--- a/Doc/Zakluychenie КПМ-0367.docx
+++ b/Doc/Zakluychenie КПМ-0367.docx
@@ -658,6 +658,1856 @@
         <w:t>адачи, полностью решенные к моменту завершения НИР или данного этапа НИР в рамках достижения УГТ оцениваемого научного результата</w:t>
       </w:r>
     </w:p>
+    <w:tbl>
+      <w:tblPr>
+        <w:tblStyle w:val="a3"/>
+        <w:tblW w:w="0" w:type="auto"/>
+        <w:tblLayout w:type="fixed"/>
+        <w:tblLook w:val="04A0" w:firstRow="1" w:lastRow="0" w:firstColumn="1" w:lastColumn="0" w:noHBand="0" w:noVBand="1"/>
+      </w:tblPr>
+      <w:tblGrid>
+        <w:gridCol w:w="7650"/>
+        <w:gridCol w:w="1695"/>
+      </w:tblGrid>
+      <w:tr>
+        <w:tc>
+          <w:tcPr>
+            <w:tcW w:w="7650" w:type="dxa"/>
+            <w:vAlign w:val="center"/>
+          </w:tcPr>
+          <w:p>
+            <w:pPr>
+              <w:spacing w:line="360" w:lineRule="auto"/>
+              <w:jc w:val="center"/>
+              <w:rPr>
+                <w:rFonts w:ascii="Times New Roman" w:hAnsi="Times New Roman" w:cs="Times New Roman"/>
+                <w:b/>
+                <w:sz w:val="24"/>
+                <w:szCs w:val="24"/>
+              </w:rPr>
+            </w:pPr>
+            <w:r>
+              <w:rPr>
+                <w:rFonts w:ascii="Times New Roman" w:hAnsi="Times New Roman" w:cs="Times New Roman"/>
+                <w:b/>
+                <w:sz w:val="24"/>
+                <w:szCs w:val="24"/>
+              </w:rPr>
+              <w:t>Задачи</w:t>
+            </w:r>
+          </w:p>
+        </w:tc>
+        <w:tc>
+          <w:tcPr>
+            <w:tcW w:w="1695" w:type="dxa"/>
+            <w:vAlign w:val="center"/>
+          </w:tcPr>
+          <w:p>
+            <w:pPr>
+              <w:spacing w:line="360" w:lineRule="auto"/>
+              <w:jc w:val="center"/>
+              <w:rPr>
+                <w:rFonts w:ascii="Times New Roman" w:hAnsi="Times New Roman" w:cs="Times New Roman"/>
+                <w:b/>
+                <w:sz w:val="24"/>
+                <w:szCs w:val="24"/>
+              </w:rPr>
+            </w:pPr>
+            <w:r>
+              <w:rPr>
+                <w:rFonts w:ascii="Times New Roman" w:hAnsi="Times New Roman" w:cs="Times New Roman"/>
+                <w:b/>
+                <w:sz w:val="24"/>
+                <w:szCs w:val="24"/>
+              </w:rPr>
+              <w:t>Выполнена</w:t>
+            </w:r>
+          </w:p>
+        </w:tc>
+      </w:tr>
+      <w:tr>
+        <w:tc>
+          <w:tcPr>
+            <w:tcW w:w="7650" w:type="dxa"/>
+          </w:tcPr>
+          <w:p>
+            <w:pPr>
+              <w:spacing w:line="360" w:lineRule="auto"/>
+              <w:rPr>
+                <w:rFonts w:ascii="Times New Roman" w:hAnsi="Times New Roman" w:cs="Times New Roman"/>
+                <w:sz w:val="24"/>
+                <w:szCs w:val="24"/>
+                <w:lang w:val="en-US"/>
+              </w:rPr>
+            </w:pPr>
+            <w:r>
+              <w:rPr>
+                <w:rFonts w:ascii="Times New Roman" w:hAnsi="Times New Roman" w:cs="Times New Roman"/>
+                <w:sz w:val="24"/>
+                <w:szCs w:val="24"/>
+                <w:lang w:val="en-US"/>
+              </w:rPr>
+              <w:t xml:space="preserve">Проведен аналитический обзор научной, медицинской, технической литературы </w:t>
+            </w:r>
+          </w:p>
+        </w:tc>
+        <w:tc>
+          <w:tcPr>
+            <w:tcW w:w="1695" w:type="dxa"/>
+            <w:vAlign w:val="center"/>
+          </w:tcPr>
+          <w:p>
+            <w:pPr>
+              <w:spacing w:line="360" w:lineRule="auto"/>
+              <w:jc w:val="center"/>
+              <w:rPr>
+                <w:rFonts w:ascii="Times New Roman" w:hAnsi="Times New Roman" w:cs="Times New Roman"/>
+                <w:sz w:val="24"/>
+                <w:szCs w:val="24"/>
+                <w:lang w:val="en-US"/>
+              </w:rPr>
+            </w:pPr>
+            <w:r>
+              <w:rPr>
+                <w:rFonts w:ascii="Times New Roman" w:hAnsi="Times New Roman" w:cs="Times New Roman"/>
+                <w:sz w:val="24"/>
+                <w:szCs w:val="24"/>
+                <w:lang w:val="en-US"/>
+              </w:rPr>
+              <w:t xml:space="preserve">Да</w:t>
+            </w:r>
+          </w:p>
+        </w:tc>
+      </w:tr>
+      <w:tr>
+        <w:tc>
+          <w:tcPr>
+            <w:tcW w:w="7650" w:type="dxa"/>
+          </w:tcPr>
+          <w:p>
+            <w:pPr>
+              <w:spacing w:line="360" w:lineRule="auto"/>
+              <w:rPr>
+                <w:rFonts w:ascii="Times New Roman" w:hAnsi="Times New Roman" w:cs="Times New Roman"/>
+                <w:sz w:val="24"/>
+                <w:szCs w:val="24"/>
+                <w:lang w:val="en-US"/>
+              </w:rPr>
+            </w:pPr>
+            <w:r>
+              <w:rPr>
+                <w:rFonts w:ascii="Times New Roman" w:hAnsi="Times New Roman" w:cs="Times New Roman"/>
+                <w:sz w:val="24"/>
+                <w:szCs w:val="24"/>
+                <w:lang w:val="en-US"/>
+              </w:rPr>
+              <w:t xml:space="preserve">Собрана и описана информация по заболеванию или состоянию (группы заболеваний или состояний): этиология и патогенез, эпидемиология, классификация, клиническая картина</w:t>
+            </w:r>
+          </w:p>
+        </w:tc>
+        <w:tc>
+          <w:tcPr>
+            <w:tcW w:w="1695" w:type="dxa"/>
+            <w:vAlign w:val="center"/>
+          </w:tcPr>
+          <w:p>
+            <w:pPr>
+              <w:spacing w:line="360" w:lineRule="auto"/>
+              <w:jc w:val="center"/>
+              <w:rPr>
+                <w:rFonts w:ascii="Times New Roman" w:hAnsi="Times New Roman" w:cs="Times New Roman"/>
+                <w:sz w:val="24"/>
+                <w:szCs w:val="24"/>
+                <w:lang w:val="en-US"/>
+              </w:rPr>
+            </w:pPr>
+            <w:r>
+              <w:rPr>
+                <w:rFonts w:ascii="Times New Roman" w:hAnsi="Times New Roman" w:cs="Times New Roman"/>
+                <w:sz w:val="24"/>
+                <w:szCs w:val="24"/>
+                <w:lang w:val="en-US"/>
+              </w:rPr>
+              <w:t xml:space="preserve">Да</w:t>
+            </w:r>
+          </w:p>
+        </w:tc>
+      </w:tr>
+      <w:tr>
+        <w:tc>
+          <w:tcPr>
+            <w:tcW w:w="7650" w:type="dxa"/>
+          </w:tcPr>
+          <w:p>
+            <w:pPr>
+              <w:spacing w:line="360" w:lineRule="auto"/>
+              <w:rPr>
+                <w:rFonts w:ascii="Times New Roman" w:hAnsi="Times New Roman" w:cs="Times New Roman"/>
+                <w:sz w:val="24"/>
+                <w:szCs w:val="24"/>
+                <w:lang w:val="en-US"/>
+              </w:rPr>
+            </w:pPr>
+            <w:r>
+              <w:rPr>
+                <w:rFonts w:ascii="Times New Roman" w:hAnsi="Times New Roman" w:cs="Times New Roman"/>
+                <w:sz w:val="24"/>
+                <w:szCs w:val="24"/>
+                <w:lang w:val="en-US"/>
+              </w:rPr>
+              <w:t xml:space="preserve">Подтверждены научные принципы нового продукта</w:t>
+            </w:r>
+          </w:p>
+        </w:tc>
+        <w:tc>
+          <w:tcPr>
+            <w:tcW w:w="1695" w:type="dxa"/>
+            <w:vAlign w:val="center"/>
+          </w:tcPr>
+          <w:p>
+            <w:pPr>
+              <w:spacing w:line="360" w:lineRule="auto"/>
+              <w:jc w:val="center"/>
+              <w:rPr>
+                <w:rFonts w:ascii="Times New Roman" w:hAnsi="Times New Roman" w:cs="Times New Roman"/>
+                <w:sz w:val="24"/>
+                <w:szCs w:val="24"/>
+                <w:lang w:val="en-US"/>
+              </w:rPr>
+            </w:pPr>
+            <w:r>
+              <w:rPr>
+                <w:rFonts w:ascii="Times New Roman" w:hAnsi="Times New Roman" w:cs="Times New Roman"/>
+                <w:sz w:val="24"/>
+                <w:szCs w:val="24"/>
+                <w:lang w:val="en-US"/>
+              </w:rPr>
+              <w:t xml:space="preserve">Нет</w:t>
+            </w:r>
+          </w:p>
+        </w:tc>
+      </w:tr>
+      <w:tr>
+        <w:tc>
+          <w:tcPr>
+            <w:tcW w:w="7650" w:type="dxa"/>
+          </w:tcPr>
+          <w:p>
+            <w:pPr>
+              <w:spacing w:line="360" w:lineRule="auto"/>
+              <w:rPr>
+                <w:rFonts w:ascii="Times New Roman" w:hAnsi="Times New Roman" w:cs="Times New Roman"/>
+                <w:sz w:val="24"/>
+                <w:szCs w:val="24"/>
+                <w:lang w:val="en-US"/>
+              </w:rPr>
+            </w:pPr>
+            <w:r>
+              <w:rPr>
+                <w:rFonts w:ascii="Times New Roman" w:hAnsi="Times New Roman" w:cs="Times New Roman"/>
+                <w:sz w:val="24"/>
+                <w:szCs w:val="24"/>
+                <w:lang w:val="en-US"/>
+              </w:rPr>
+              <w:t xml:space="preserve">Предварительно определены целевые показатели качества</w:t>
+            </w:r>
+          </w:p>
+        </w:tc>
+        <w:tc>
+          <w:tcPr>
+            <w:tcW w:w="1695" w:type="dxa"/>
+            <w:vAlign w:val="center"/>
+          </w:tcPr>
+          <w:p>
+            <w:pPr>
+              <w:spacing w:line="360" w:lineRule="auto"/>
+              <w:jc w:val="center"/>
+              <w:rPr>
+                <w:rFonts w:ascii="Times New Roman" w:hAnsi="Times New Roman" w:cs="Times New Roman"/>
+                <w:sz w:val="24"/>
+                <w:szCs w:val="24"/>
+                <w:lang w:val="en-US"/>
+              </w:rPr>
+            </w:pPr>
+            <w:r>
+              <w:rPr>
+                <w:rFonts w:ascii="Times New Roman" w:hAnsi="Times New Roman" w:cs="Times New Roman"/>
+                <w:sz w:val="24"/>
+                <w:szCs w:val="24"/>
+                <w:lang w:val="en-US"/>
+              </w:rPr>
+              <w:t xml:space="preserve">Нет</w:t>
+            </w:r>
+          </w:p>
+        </w:tc>
+      </w:tr>
+      <w:tr>
+        <w:tc>
+          <w:tcPr>
+            <w:tcW w:w="7650" w:type="dxa"/>
+          </w:tcPr>
+          <w:p>
+            <w:pPr>
+              <w:spacing w:line="360" w:lineRule="auto"/>
+              <w:rPr>
+                <w:rFonts w:ascii="Times New Roman" w:hAnsi="Times New Roman" w:cs="Times New Roman"/>
+                <w:sz w:val="24"/>
+                <w:szCs w:val="24"/>
+                <w:lang w:val="en-US"/>
+              </w:rPr>
+            </w:pPr>
+            <w:r>
+              <w:rPr>
+                <w:rFonts w:ascii="Times New Roman" w:hAnsi="Times New Roman" w:cs="Times New Roman"/>
+                <w:sz w:val="24"/>
+                <w:szCs w:val="24"/>
+                <w:lang w:val="en-US"/>
+              </w:rPr>
+              <w:t xml:space="preserve">Определено целевое назначение продукта</w:t>
+            </w:r>
+          </w:p>
+        </w:tc>
+        <w:tc>
+          <w:tcPr>
+            <w:tcW w:w="1695" w:type="dxa"/>
+            <w:vAlign w:val="center"/>
+          </w:tcPr>
+          <w:p>
+            <w:pPr>
+              <w:spacing w:line="360" w:lineRule="auto"/>
+              <w:jc w:val="center"/>
+              <w:rPr>
+                <w:rFonts w:ascii="Times New Roman" w:hAnsi="Times New Roman" w:cs="Times New Roman"/>
+                <w:sz w:val="24"/>
+                <w:szCs w:val="24"/>
+                <w:lang w:val="en-US"/>
+              </w:rPr>
+            </w:pPr>
+            <w:r>
+              <w:rPr>
+                <w:rFonts w:ascii="Times New Roman" w:hAnsi="Times New Roman" w:cs="Times New Roman"/>
+                <w:sz w:val="24"/>
+                <w:szCs w:val="24"/>
+                <w:lang w:val="en-US"/>
+              </w:rPr>
+              <w:t xml:space="preserve">Нет</w:t>
+            </w:r>
+          </w:p>
+        </w:tc>
+      </w:tr>
+      <w:tr>
+        <w:tc>
+          <w:tcPr>
+            <w:tcW w:w="7650" w:type="dxa"/>
+          </w:tcPr>
+          <w:p>
+            <w:pPr>
+              <w:spacing w:line="360" w:lineRule="auto"/>
+              <w:rPr>
+                <w:rFonts w:ascii="Times New Roman" w:hAnsi="Times New Roman" w:cs="Times New Roman"/>
+                <w:sz w:val="24"/>
+                <w:szCs w:val="24"/>
+                <w:lang w:val="en-US"/>
+              </w:rPr>
+            </w:pPr>
+            <w:r>
+              <w:rPr>
+                <w:rFonts w:ascii="Times New Roman" w:hAnsi="Times New Roman" w:cs="Times New Roman"/>
+                <w:sz w:val="24"/>
+                <w:szCs w:val="24"/>
+                <w:lang w:val="en-US"/>
+              </w:rPr>
+              <w:t xml:space="preserve">Подтверждена востребованность нового продукта</w:t>
+            </w:r>
+          </w:p>
+        </w:tc>
+        <w:tc>
+          <w:tcPr>
+            <w:tcW w:w="1695" w:type="dxa"/>
+            <w:vAlign w:val="center"/>
+          </w:tcPr>
+          <w:p>
+            <w:pPr>
+              <w:spacing w:line="360" w:lineRule="auto"/>
+              <w:jc w:val="center"/>
+              <w:rPr>
+                <w:rFonts w:ascii="Times New Roman" w:hAnsi="Times New Roman" w:cs="Times New Roman"/>
+                <w:sz w:val="24"/>
+                <w:szCs w:val="24"/>
+                <w:lang w:val="en-US"/>
+              </w:rPr>
+            </w:pPr>
+            <w:r>
+              <w:rPr>
+                <w:rFonts w:ascii="Times New Roman" w:hAnsi="Times New Roman" w:cs="Times New Roman"/>
+                <w:sz w:val="24"/>
+                <w:szCs w:val="24"/>
+                <w:lang w:val="en-US"/>
+              </w:rPr>
+              <w:t xml:space="preserve">Нет</w:t>
+            </w:r>
+          </w:p>
+        </w:tc>
+      </w:tr>
+      <w:tr>
+        <w:tc>
+          <w:tcPr>
+            <w:tcW w:w="7650" w:type="dxa"/>
+          </w:tcPr>
+          <w:p>
+            <w:pPr>
+              <w:spacing w:line="360" w:lineRule="auto"/>
+              <w:rPr>
+                <w:rFonts w:ascii="Times New Roman" w:hAnsi="Times New Roman" w:cs="Times New Roman"/>
+                <w:sz w:val="24"/>
+                <w:szCs w:val="24"/>
+                <w:lang w:val="en-US"/>
+              </w:rPr>
+            </w:pPr>
+            <w:r>
+              <w:rPr>
+                <w:rFonts w:ascii="Times New Roman" w:hAnsi="Times New Roman" w:cs="Times New Roman"/>
+                <w:sz w:val="24"/>
+                <w:szCs w:val="24"/>
+                <w:lang w:val="en-US"/>
+              </w:rPr>
+              <w:t xml:space="preserve">Сформулирована общая концепция нового продукта</w:t>
+            </w:r>
+          </w:p>
+        </w:tc>
+        <w:tc>
+          <w:tcPr>
+            <w:tcW w:w="1695" w:type="dxa"/>
+            <w:vAlign w:val="center"/>
+          </w:tcPr>
+          <w:p>
+            <w:pPr>
+              <w:spacing w:line="360" w:lineRule="auto"/>
+              <w:jc w:val="center"/>
+              <w:rPr>
+                <w:rFonts w:ascii="Times New Roman" w:hAnsi="Times New Roman" w:cs="Times New Roman"/>
+                <w:sz w:val="24"/>
+                <w:szCs w:val="24"/>
+                <w:lang w:val="en-US"/>
+              </w:rPr>
+            </w:pPr>
+            <w:r>
+              <w:rPr>
+                <w:rFonts w:ascii="Times New Roman" w:hAnsi="Times New Roman" w:cs="Times New Roman"/>
+                <w:sz w:val="24"/>
+                <w:szCs w:val="24"/>
+                <w:lang w:val="en-US"/>
+              </w:rPr>
+              <w:t xml:space="preserve">Нет</w:t>
+            </w:r>
+          </w:p>
+        </w:tc>
+      </w:tr>
+      <w:tr>
+        <w:tc>
+          <w:tcPr>
+            <w:tcW w:w="7650" w:type="dxa"/>
+          </w:tcPr>
+          <w:p>
+            <w:pPr>
+              <w:spacing w:line="360" w:lineRule="auto"/>
+              <w:rPr>
+                <w:rFonts w:ascii="Times New Roman" w:hAnsi="Times New Roman" w:cs="Times New Roman"/>
+                <w:sz w:val="24"/>
+                <w:szCs w:val="24"/>
+                <w:lang w:val="en-US"/>
+              </w:rPr>
+            </w:pPr>
+            <w:r>
+              <w:rPr>
+                <w:rFonts w:ascii="Times New Roman" w:hAnsi="Times New Roman" w:cs="Times New Roman"/>
+                <w:sz w:val="24"/>
+                <w:szCs w:val="24"/>
+                <w:lang w:val="en-US"/>
+              </w:rPr>
+              <w:t xml:space="preserve">Сформулирована ожидаемая выгода для заказчика </w:t>
+            </w:r>
+          </w:p>
+        </w:tc>
+        <w:tc>
+          <w:tcPr>
+            <w:tcW w:w="1695" w:type="dxa"/>
+            <w:vAlign w:val="center"/>
+          </w:tcPr>
+          <w:p>
+            <w:pPr>
+              <w:spacing w:line="360" w:lineRule="auto"/>
+              <w:jc w:val="center"/>
+              <w:rPr>
+                <w:rFonts w:ascii="Times New Roman" w:hAnsi="Times New Roman" w:cs="Times New Roman"/>
+                <w:sz w:val="24"/>
+                <w:szCs w:val="24"/>
+                <w:lang w:val="en-US"/>
+              </w:rPr>
+            </w:pPr>
+            <w:r>
+              <w:rPr>
+                <w:rFonts w:ascii="Times New Roman" w:hAnsi="Times New Roman" w:cs="Times New Roman"/>
+                <w:sz w:val="24"/>
+                <w:szCs w:val="24"/>
+                <w:lang w:val="en-US"/>
+              </w:rPr>
+              <w:t xml:space="preserve">Нет</w:t>
+            </w:r>
+          </w:p>
+        </w:tc>
+      </w:tr>
+      <w:tr>
+        <w:tc>
+          <w:tcPr>
+            <w:tcW w:w="7650" w:type="dxa"/>
+          </w:tcPr>
+          <w:p>
+            <w:pPr>
+              <w:spacing w:line="360" w:lineRule="auto"/>
+              <w:rPr>
+                <w:rFonts w:ascii="Times New Roman" w:hAnsi="Times New Roman" w:cs="Times New Roman"/>
+                <w:sz w:val="24"/>
+                <w:szCs w:val="24"/>
+                <w:lang w:val="en-US"/>
+              </w:rPr>
+            </w:pPr>
+            <w:r>
+              <w:rPr>
+                <w:rFonts w:ascii="Times New Roman" w:hAnsi="Times New Roman" w:cs="Times New Roman"/>
+                <w:sz w:val="24"/>
+                <w:szCs w:val="24"/>
+                <w:lang w:val="en-US"/>
+              </w:rPr>
+              <w:t xml:space="preserve">Сформулирована ожидаемая выгода для потребителей </w:t>
+            </w:r>
+          </w:p>
+        </w:tc>
+        <w:tc>
+          <w:tcPr>
+            <w:tcW w:w="1695" w:type="dxa"/>
+            <w:vAlign w:val="center"/>
+          </w:tcPr>
+          <w:p>
+            <w:pPr>
+              <w:spacing w:line="360" w:lineRule="auto"/>
+              <w:jc w:val="center"/>
+              <w:rPr>
+                <w:rFonts w:ascii="Times New Roman" w:hAnsi="Times New Roman" w:cs="Times New Roman"/>
+                <w:sz w:val="24"/>
+                <w:szCs w:val="24"/>
+                <w:lang w:val="en-US"/>
+              </w:rPr>
+            </w:pPr>
+            <w:r>
+              <w:rPr>
+                <w:rFonts w:ascii="Times New Roman" w:hAnsi="Times New Roman" w:cs="Times New Roman"/>
+                <w:sz w:val="24"/>
+                <w:szCs w:val="24"/>
+                <w:lang w:val="en-US"/>
+              </w:rPr>
+              <w:t xml:space="preserve">Нет</w:t>
+            </w:r>
+          </w:p>
+        </w:tc>
+      </w:tr>
+      <w:tr>
+        <w:tc>
+          <w:tcPr>
+            <w:tcW w:w="7650" w:type="dxa"/>
+          </w:tcPr>
+          <w:p>
+            <w:pPr>
+              <w:spacing w:line="360" w:lineRule="auto"/>
+              <w:rPr>
+                <w:rFonts w:ascii="Times New Roman" w:hAnsi="Times New Roman" w:cs="Times New Roman"/>
+                <w:sz w:val="24"/>
+                <w:szCs w:val="24"/>
+                <w:lang w:val="en-US"/>
+              </w:rPr>
+            </w:pPr>
+            <w:r>
+              <w:rPr>
+                <w:rFonts w:ascii="Times New Roman" w:hAnsi="Times New Roman" w:cs="Times New Roman"/>
+                <w:sz w:val="24"/>
+                <w:szCs w:val="24"/>
+                <w:lang w:val="en-US"/>
+              </w:rPr>
+              <w:t xml:space="preserve">Проведены патентные исследования</w:t>
+            </w:r>
+          </w:p>
+        </w:tc>
+        <w:tc>
+          <w:tcPr>
+            <w:tcW w:w="1695" w:type="dxa"/>
+            <w:vAlign w:val="center"/>
+          </w:tcPr>
+          <w:p>
+            <w:pPr>
+              <w:spacing w:line="360" w:lineRule="auto"/>
+              <w:jc w:val="center"/>
+              <w:rPr>
+                <w:rFonts w:ascii="Times New Roman" w:hAnsi="Times New Roman" w:cs="Times New Roman"/>
+                <w:sz w:val="24"/>
+                <w:szCs w:val="24"/>
+                <w:lang w:val="en-US"/>
+              </w:rPr>
+            </w:pPr>
+            <w:r>
+              <w:rPr>
+                <w:rFonts w:ascii="Times New Roman" w:hAnsi="Times New Roman" w:cs="Times New Roman"/>
+                <w:sz w:val="24"/>
+                <w:szCs w:val="24"/>
+                <w:lang w:val="en-US"/>
+              </w:rPr>
+              <w:t xml:space="preserve">Нет</w:t>
+            </w:r>
+          </w:p>
+        </w:tc>
+      </w:tr>
+      <w:tr>
+        <w:tc>
+          <w:tcPr>
+            <w:tcW w:w="7650" w:type="dxa"/>
+          </w:tcPr>
+          <w:p>
+            <w:pPr>
+              <w:spacing w:line="360" w:lineRule="auto"/>
+              <w:rPr>
+                <w:rFonts w:ascii="Times New Roman" w:hAnsi="Times New Roman" w:cs="Times New Roman"/>
+                <w:sz w:val="24"/>
+                <w:szCs w:val="24"/>
+                <w:lang w:val="en-US"/>
+              </w:rPr>
+            </w:pPr>
+            <w:r>
+              <w:rPr>
+                <w:rFonts w:ascii="Times New Roman" w:hAnsi="Times New Roman" w:cs="Times New Roman"/>
+                <w:sz w:val="24"/>
+                <w:szCs w:val="24"/>
+                <w:lang w:val="en-US"/>
+              </w:rPr>
+              <w:t xml:space="preserve">Выполнена проверка концепции экспериментальными методами для доказательства эффективности использования идеи</w:t>
+            </w:r>
+          </w:p>
+        </w:tc>
+        <w:tc>
+          <w:tcPr>
+            <w:tcW w:w="1695" w:type="dxa"/>
+            <w:vAlign w:val="center"/>
+          </w:tcPr>
+          <w:p>
+            <w:pPr>
+              <w:spacing w:line="360" w:lineRule="auto"/>
+              <w:jc w:val="center"/>
+              <w:rPr>
+                <w:rFonts w:ascii="Times New Roman" w:hAnsi="Times New Roman" w:cs="Times New Roman"/>
+                <w:sz w:val="24"/>
+                <w:szCs w:val="24"/>
+                <w:lang w:val="en-US"/>
+              </w:rPr>
+            </w:pPr>
+            <w:r>
+              <w:rPr>
+                <w:rFonts w:ascii="Times New Roman" w:hAnsi="Times New Roman" w:cs="Times New Roman"/>
+                <w:sz w:val="24"/>
+                <w:szCs w:val="24"/>
+                <w:lang w:val="en-US"/>
+              </w:rPr>
+              <w:t xml:space="preserve">Нет</w:t>
+            </w:r>
+          </w:p>
+        </w:tc>
+      </w:tr>
+      <w:tr>
+        <w:tc>
+          <w:tcPr>
+            <w:tcW w:w="7650" w:type="dxa"/>
+          </w:tcPr>
+          <w:p>
+            <w:pPr>
+              <w:spacing w:line="360" w:lineRule="auto"/>
+              <w:rPr>
+                <w:rFonts w:ascii="Times New Roman" w:hAnsi="Times New Roman" w:cs="Times New Roman"/>
+                <w:sz w:val="24"/>
+                <w:szCs w:val="24"/>
+                <w:lang w:val="en-US"/>
+              </w:rPr>
+            </w:pPr>
+            <w:r>
+              <w:rPr>
+                <w:rFonts w:ascii="Times New Roman" w:hAnsi="Times New Roman" w:cs="Times New Roman"/>
+                <w:sz w:val="24"/>
+                <w:szCs w:val="24"/>
+                <w:lang w:val="en-US"/>
+              </w:rPr>
+              <w:t xml:space="preserve">Проведены экспериментальные работы, подтверждающие применимость разрабатываемых методов диагностики/лечения/реабилитации/профилактики для включения в клинические рекомендации</w:t>
+            </w:r>
+          </w:p>
+        </w:tc>
+        <w:tc>
+          <w:tcPr>
+            <w:tcW w:w="1695" w:type="dxa"/>
+            <w:vAlign w:val="center"/>
+          </w:tcPr>
+          <w:p>
+            <w:pPr>
+              <w:spacing w:line="360" w:lineRule="auto"/>
+              <w:jc w:val="center"/>
+              <w:rPr>
+                <w:rFonts w:ascii="Times New Roman" w:hAnsi="Times New Roman" w:cs="Times New Roman"/>
+                <w:sz w:val="24"/>
+                <w:szCs w:val="24"/>
+                <w:lang w:val="en-US"/>
+              </w:rPr>
+            </w:pPr>
+            <w:r>
+              <w:rPr>
+                <w:rFonts w:ascii="Times New Roman" w:hAnsi="Times New Roman" w:cs="Times New Roman"/>
+                <w:sz w:val="24"/>
+                <w:szCs w:val="24"/>
+                <w:lang w:val="en-US"/>
+              </w:rPr>
+              <w:t xml:space="preserve">Нет</w:t>
+            </w:r>
+          </w:p>
+        </w:tc>
+      </w:tr>
+      <w:tr>
+        <w:tc>
+          <w:tcPr>
+            <w:tcW w:w="7650" w:type="dxa"/>
+          </w:tcPr>
+          <w:p>
+            <w:pPr>
+              <w:spacing w:line="360" w:lineRule="auto"/>
+              <w:rPr>
+                <w:rFonts w:ascii="Times New Roman" w:hAnsi="Times New Roman" w:cs="Times New Roman"/>
+                <w:sz w:val="24"/>
+                <w:szCs w:val="24"/>
+                <w:lang w:val="en-US"/>
+              </w:rPr>
+            </w:pPr>
+            <w:r>
+              <w:rPr>
+                <w:rFonts w:ascii="Times New Roman" w:hAnsi="Times New Roman" w:cs="Times New Roman"/>
+                <w:sz w:val="24"/>
+                <w:szCs w:val="24"/>
+                <w:lang w:val="en-US"/>
+              </w:rPr>
+              <w:t xml:space="preserve">Методы диагностики/лечения/реабилитации/профилактики, разрабатываемые для включения в клинические рекомендации, стандартизированы</w:t>
+            </w:r>
+          </w:p>
+        </w:tc>
+        <w:tc>
+          <w:tcPr>
+            <w:tcW w:w="1695" w:type="dxa"/>
+            <w:vAlign w:val="center"/>
+          </w:tcPr>
+          <w:p>
+            <w:pPr>
+              <w:spacing w:line="360" w:lineRule="auto"/>
+              <w:jc w:val="center"/>
+              <w:rPr>
+                <w:rFonts w:ascii="Times New Roman" w:hAnsi="Times New Roman" w:cs="Times New Roman"/>
+                <w:sz w:val="24"/>
+                <w:szCs w:val="24"/>
+                <w:lang w:val="en-US"/>
+              </w:rPr>
+            </w:pPr>
+            <w:r>
+              <w:rPr>
+                <w:rFonts w:ascii="Times New Roman" w:hAnsi="Times New Roman" w:cs="Times New Roman"/>
+                <w:sz w:val="24"/>
+                <w:szCs w:val="24"/>
+                <w:lang w:val="en-US"/>
+              </w:rPr>
+              <w:t xml:space="preserve">Нет</w:t>
+            </w:r>
+          </w:p>
+        </w:tc>
+      </w:tr>
+      <w:tr>
+        <w:tc>
+          <w:tcPr>
+            <w:tcW w:w="7650" w:type="dxa"/>
+          </w:tcPr>
+          <w:p>
+            <w:pPr>
+              <w:spacing w:line="360" w:lineRule="auto"/>
+              <w:rPr>
+                <w:rFonts w:ascii="Times New Roman" w:hAnsi="Times New Roman" w:cs="Times New Roman"/>
+                <w:sz w:val="24"/>
+                <w:szCs w:val="24"/>
+                <w:lang w:val="en-US"/>
+              </w:rPr>
+            </w:pPr>
+            <w:r>
+              <w:rPr>
+                <w:rFonts w:ascii="Times New Roman" w:hAnsi="Times New Roman" w:cs="Times New Roman"/>
+                <w:sz w:val="24"/>
+                <w:szCs w:val="24"/>
+                <w:lang w:val="en-US"/>
+              </w:rPr>
+              <w:t xml:space="preserve">Методы диагностики/лечения/реабилитации/профилактики, разрабатываемые для включения в клинические рекомендации, валидированы</w:t>
+            </w:r>
+          </w:p>
+        </w:tc>
+        <w:tc>
+          <w:tcPr>
+            <w:tcW w:w="1695" w:type="dxa"/>
+            <w:vAlign w:val="center"/>
+          </w:tcPr>
+          <w:p>
+            <w:pPr>
+              <w:spacing w:line="360" w:lineRule="auto"/>
+              <w:jc w:val="center"/>
+              <w:rPr>
+                <w:rFonts w:ascii="Times New Roman" w:hAnsi="Times New Roman" w:cs="Times New Roman"/>
+                <w:sz w:val="24"/>
+                <w:szCs w:val="24"/>
+                <w:lang w:val="en-US"/>
+              </w:rPr>
+            </w:pPr>
+            <w:r>
+              <w:rPr>
+                <w:rFonts w:ascii="Times New Roman" w:hAnsi="Times New Roman" w:cs="Times New Roman"/>
+                <w:sz w:val="24"/>
+                <w:szCs w:val="24"/>
+                <w:lang w:val="en-US"/>
+              </w:rPr>
+              <w:t xml:space="preserve">Нет</w:t>
+            </w:r>
+          </w:p>
+        </w:tc>
+      </w:tr>
+      <w:tr>
+        <w:tc>
+          <w:tcPr>
+            <w:tcW w:w="7650" w:type="dxa"/>
+          </w:tcPr>
+          <w:p>
+            <w:pPr>
+              <w:spacing w:line="360" w:lineRule="auto"/>
+              <w:rPr>
+                <w:rFonts w:ascii="Times New Roman" w:hAnsi="Times New Roman" w:cs="Times New Roman"/>
+                <w:sz w:val="24"/>
+                <w:szCs w:val="24"/>
+                <w:lang w:val="en-US"/>
+              </w:rPr>
+            </w:pPr>
+            <w:r>
+              <w:rPr>
+                <w:rFonts w:ascii="Times New Roman" w:hAnsi="Times New Roman" w:cs="Times New Roman"/>
+                <w:sz w:val="24"/>
+                <w:szCs w:val="24"/>
+                <w:lang w:val="en-US"/>
+              </w:rPr>
+              <w:t xml:space="preserve">Методы диагностики/лечения/реабилитации/профилактики, разрабатываемые для включения в клинические рекомендации, верифицированы </w:t>
+            </w:r>
+          </w:p>
+        </w:tc>
+        <w:tc>
+          <w:tcPr>
+            <w:tcW w:w="1695" w:type="dxa"/>
+            <w:vAlign w:val="center"/>
+          </w:tcPr>
+          <w:p>
+            <w:pPr>
+              <w:spacing w:line="360" w:lineRule="auto"/>
+              <w:jc w:val="center"/>
+              <w:rPr>
+                <w:rFonts w:ascii="Times New Roman" w:hAnsi="Times New Roman" w:cs="Times New Roman"/>
+                <w:sz w:val="24"/>
+                <w:szCs w:val="24"/>
+                <w:lang w:val="en-US"/>
+              </w:rPr>
+            </w:pPr>
+            <w:r>
+              <w:rPr>
+                <w:rFonts w:ascii="Times New Roman" w:hAnsi="Times New Roman" w:cs="Times New Roman"/>
+                <w:sz w:val="24"/>
+                <w:szCs w:val="24"/>
+                <w:lang w:val="en-US"/>
+              </w:rPr>
+              <w:t xml:space="preserve">Нет</w:t>
+            </w:r>
+          </w:p>
+        </w:tc>
+      </w:tr>
+      <w:tr>
+        <w:tc>
+          <w:tcPr>
+            <w:tcW w:w="7650" w:type="dxa"/>
+          </w:tcPr>
+          <w:p>
+            <w:pPr>
+              <w:spacing w:line="360" w:lineRule="auto"/>
+              <w:rPr>
+                <w:rFonts w:ascii="Times New Roman" w:hAnsi="Times New Roman" w:cs="Times New Roman"/>
+                <w:sz w:val="24"/>
+                <w:szCs w:val="24"/>
+                <w:lang w:val="en-US"/>
+              </w:rPr>
+            </w:pPr>
+            <w:r>
+              <w:rPr>
+                <w:rFonts w:ascii="Times New Roman" w:hAnsi="Times New Roman" w:cs="Times New Roman"/>
+                <w:sz w:val="24"/>
+                <w:szCs w:val="24"/>
+                <w:lang w:val="en-US"/>
+              </w:rPr>
+              <w:t xml:space="preserve">Имеется акт/протокол верификации метода</w:t>
+            </w:r>
+          </w:p>
+        </w:tc>
+        <w:tc>
+          <w:tcPr>
+            <w:tcW w:w="1695" w:type="dxa"/>
+            <w:vAlign w:val="center"/>
+          </w:tcPr>
+          <w:p>
+            <w:pPr>
+              <w:spacing w:line="360" w:lineRule="auto"/>
+              <w:jc w:val="center"/>
+              <w:rPr>
+                <w:rFonts w:ascii="Times New Roman" w:hAnsi="Times New Roman" w:cs="Times New Roman"/>
+                <w:sz w:val="24"/>
+                <w:szCs w:val="24"/>
+                <w:lang w:val="en-US"/>
+              </w:rPr>
+            </w:pPr>
+            <w:r>
+              <w:rPr>
+                <w:rFonts w:ascii="Times New Roman" w:hAnsi="Times New Roman" w:cs="Times New Roman"/>
+                <w:sz w:val="24"/>
+                <w:szCs w:val="24"/>
+                <w:lang w:val="en-US"/>
+              </w:rPr>
+              <w:t xml:space="preserve">Нет</w:t>
+            </w:r>
+          </w:p>
+        </w:tc>
+      </w:tr>
+      <w:tr>
+        <w:tc>
+          <w:tcPr>
+            <w:tcW w:w="7650" w:type="dxa"/>
+          </w:tcPr>
+          <w:p>
+            <w:pPr>
+              <w:spacing w:line="360" w:lineRule="auto"/>
+              <w:rPr>
+                <w:rFonts w:ascii="Times New Roman" w:hAnsi="Times New Roman" w:cs="Times New Roman"/>
+                <w:sz w:val="24"/>
+                <w:szCs w:val="24"/>
+                <w:lang w:val="en-US"/>
+              </w:rPr>
+            </w:pPr>
+            <w:r>
+              <w:rPr>
+                <w:rFonts w:ascii="Times New Roman" w:hAnsi="Times New Roman" w:cs="Times New Roman"/>
+                <w:sz w:val="24"/>
+                <w:szCs w:val="24"/>
+                <w:lang w:val="en-US"/>
+              </w:rPr>
+              <w:t xml:space="preserve">Имеется акт/протокол валидации метода</w:t>
+            </w:r>
+          </w:p>
+        </w:tc>
+        <w:tc>
+          <w:tcPr>
+            <w:tcW w:w="1695" w:type="dxa"/>
+            <w:vAlign w:val="center"/>
+          </w:tcPr>
+          <w:p>
+            <w:pPr>
+              <w:spacing w:line="360" w:lineRule="auto"/>
+              <w:jc w:val="center"/>
+              <w:rPr>
+                <w:rFonts w:ascii="Times New Roman" w:hAnsi="Times New Roman" w:cs="Times New Roman"/>
+                <w:sz w:val="24"/>
+                <w:szCs w:val="24"/>
+                <w:lang w:val="en-US"/>
+              </w:rPr>
+            </w:pPr>
+            <w:r>
+              <w:rPr>
+                <w:rFonts w:ascii="Times New Roman" w:hAnsi="Times New Roman" w:cs="Times New Roman"/>
+                <w:sz w:val="24"/>
+                <w:szCs w:val="24"/>
+                <w:lang w:val="en-US"/>
+              </w:rPr>
+              <w:t xml:space="preserve">Нет</w:t>
+            </w:r>
+          </w:p>
+        </w:tc>
+      </w:tr>
+      <w:tr>
+        <w:tc>
+          <w:tcPr>
+            <w:tcW w:w="7650" w:type="dxa"/>
+          </w:tcPr>
+          <w:p>
+            <w:pPr>
+              <w:spacing w:line="360" w:lineRule="auto"/>
+              <w:rPr>
+                <w:rFonts w:ascii="Times New Roman" w:hAnsi="Times New Roman" w:cs="Times New Roman"/>
+                <w:sz w:val="24"/>
+                <w:szCs w:val="24"/>
+                <w:lang w:val="en-US"/>
+              </w:rPr>
+            </w:pPr>
+            <w:r>
+              <w:rPr>
+                <w:rFonts w:ascii="Times New Roman" w:hAnsi="Times New Roman" w:cs="Times New Roman"/>
+                <w:sz w:val="24"/>
+                <w:szCs w:val="24"/>
+                <w:lang w:val="en-US"/>
+              </w:rPr>
+              <w:t xml:space="preserve">Подготовлена программа апробации методов диагностики/лечения/реабилитации/профилактики</w:t>
+            </w:r>
+          </w:p>
+        </w:tc>
+        <w:tc>
+          <w:tcPr>
+            <w:tcW w:w="1695" w:type="dxa"/>
+            <w:vAlign w:val="center"/>
+          </w:tcPr>
+          <w:p>
+            <w:pPr>
+              <w:spacing w:line="360" w:lineRule="auto"/>
+              <w:jc w:val="center"/>
+              <w:rPr>
+                <w:rFonts w:ascii="Times New Roman" w:hAnsi="Times New Roman" w:cs="Times New Roman"/>
+                <w:sz w:val="24"/>
+                <w:szCs w:val="24"/>
+                <w:lang w:val="en-US"/>
+              </w:rPr>
+            </w:pPr>
+            <w:r>
+              <w:rPr>
+                <w:rFonts w:ascii="Times New Roman" w:hAnsi="Times New Roman" w:cs="Times New Roman"/>
+                <w:sz w:val="24"/>
+                <w:szCs w:val="24"/>
+                <w:lang w:val="en-US"/>
+              </w:rPr>
+              <w:t xml:space="preserve">Нет</w:t>
+            </w:r>
+          </w:p>
+        </w:tc>
+      </w:tr>
+      <w:tr>
+        <w:tc>
+          <w:tcPr>
+            <w:tcW w:w="7650" w:type="dxa"/>
+          </w:tcPr>
+          <w:p>
+            <w:pPr>
+              <w:spacing w:line="360" w:lineRule="auto"/>
+              <w:rPr>
+                <w:rFonts w:ascii="Times New Roman" w:hAnsi="Times New Roman" w:cs="Times New Roman"/>
+                <w:sz w:val="24"/>
+                <w:szCs w:val="24"/>
+                <w:lang w:val="en-US"/>
+              </w:rPr>
+            </w:pPr>
+            <w:r>
+              <w:rPr>
+                <w:rFonts w:ascii="Times New Roman" w:hAnsi="Times New Roman" w:cs="Times New Roman"/>
+                <w:sz w:val="24"/>
+                <w:szCs w:val="24"/>
+                <w:lang w:val="en-US"/>
+              </w:rPr>
+              <w:t xml:space="preserve">Проведены дополнительные патентные исследования</w:t>
+            </w:r>
+          </w:p>
+        </w:tc>
+        <w:tc>
+          <w:tcPr>
+            <w:tcW w:w="1695" w:type="dxa"/>
+            <w:vAlign w:val="center"/>
+          </w:tcPr>
+          <w:p>
+            <w:pPr>
+              <w:spacing w:line="360" w:lineRule="auto"/>
+              <w:jc w:val="center"/>
+              <w:rPr>
+                <w:rFonts w:ascii="Times New Roman" w:hAnsi="Times New Roman" w:cs="Times New Roman"/>
+                <w:sz w:val="24"/>
+                <w:szCs w:val="24"/>
+                <w:lang w:val="en-US"/>
+              </w:rPr>
+            </w:pPr>
+            <w:r>
+              <w:rPr>
+                <w:rFonts w:ascii="Times New Roman" w:hAnsi="Times New Roman" w:cs="Times New Roman"/>
+                <w:sz w:val="24"/>
+                <w:szCs w:val="24"/>
+                <w:lang w:val="en-US"/>
+              </w:rPr>
+              <w:t xml:space="preserve">Нет</w:t>
+            </w:r>
+          </w:p>
+        </w:tc>
+      </w:tr>
+      <w:tr>
+        <w:tc>
+          <w:tcPr>
+            <w:tcW w:w="7650" w:type="dxa"/>
+          </w:tcPr>
+          <w:p>
+            <w:pPr>
+              <w:spacing w:line="360" w:lineRule="auto"/>
+              <w:rPr>
+                <w:rFonts w:ascii="Times New Roman" w:hAnsi="Times New Roman" w:cs="Times New Roman"/>
+                <w:sz w:val="24"/>
+                <w:szCs w:val="24"/>
+                <w:lang w:val="en-US"/>
+              </w:rPr>
+            </w:pPr>
+            <w:r>
+              <w:rPr>
+                <w:rFonts w:ascii="Times New Roman" w:hAnsi="Times New Roman" w:cs="Times New Roman"/>
+                <w:sz w:val="24"/>
+                <w:szCs w:val="24"/>
+                <w:lang w:val="en-US"/>
+              </w:rPr>
+              <w:t xml:space="preserve">Выполнен анализ существующих клинических рекомендаций и их качества</w:t>
+            </w:r>
+          </w:p>
+        </w:tc>
+        <w:tc>
+          <w:tcPr>
+            <w:tcW w:w="1695" w:type="dxa"/>
+            <w:vAlign w:val="center"/>
+          </w:tcPr>
+          <w:p>
+            <w:pPr>
+              <w:spacing w:line="360" w:lineRule="auto"/>
+              <w:jc w:val="center"/>
+              <w:rPr>
+                <w:rFonts w:ascii="Times New Roman" w:hAnsi="Times New Roman" w:cs="Times New Roman"/>
+                <w:sz w:val="24"/>
+                <w:szCs w:val="24"/>
+                <w:lang w:val="en-US"/>
+              </w:rPr>
+            </w:pPr>
+            <w:r>
+              <w:rPr>
+                <w:rFonts w:ascii="Times New Roman" w:hAnsi="Times New Roman" w:cs="Times New Roman"/>
+                <w:sz w:val="24"/>
+                <w:szCs w:val="24"/>
+                <w:lang w:val="en-US"/>
+              </w:rPr>
+              <w:t xml:space="preserve">Нет</w:t>
+            </w:r>
+          </w:p>
+        </w:tc>
+      </w:tr>
+      <w:tr>
+        <w:tc>
+          <w:tcPr>
+            <w:tcW w:w="7650" w:type="dxa"/>
+          </w:tcPr>
+          <w:p>
+            <w:pPr>
+              <w:spacing w:line="360" w:lineRule="auto"/>
+              <w:rPr>
+                <w:rFonts w:ascii="Times New Roman" w:hAnsi="Times New Roman" w:cs="Times New Roman"/>
+                <w:sz w:val="24"/>
+                <w:szCs w:val="24"/>
+                <w:lang w:val="en-US"/>
+              </w:rPr>
+            </w:pPr>
+            <w:r>
+              <w:rPr>
+                <w:rFonts w:ascii="Times New Roman" w:hAnsi="Times New Roman" w:cs="Times New Roman"/>
+                <w:sz w:val="24"/>
+                <w:szCs w:val="24"/>
+                <w:lang w:val="en-US"/>
+              </w:rPr>
+              <w:t xml:space="preserve">Выполнен анализ научной обоснованности информации, включаемой в клинические рекомендации</w:t>
+            </w:r>
+          </w:p>
+        </w:tc>
+        <w:tc>
+          <w:tcPr>
+            <w:tcW w:w="1695" w:type="dxa"/>
+            <w:vAlign w:val="center"/>
+          </w:tcPr>
+          <w:p>
+            <w:pPr>
+              <w:spacing w:line="360" w:lineRule="auto"/>
+              <w:jc w:val="center"/>
+              <w:rPr>
+                <w:rFonts w:ascii="Times New Roman" w:hAnsi="Times New Roman" w:cs="Times New Roman"/>
+                <w:sz w:val="24"/>
+                <w:szCs w:val="24"/>
+                <w:lang w:val="en-US"/>
+              </w:rPr>
+            </w:pPr>
+            <w:r>
+              <w:rPr>
+                <w:rFonts w:ascii="Times New Roman" w:hAnsi="Times New Roman" w:cs="Times New Roman"/>
+                <w:sz w:val="24"/>
+                <w:szCs w:val="24"/>
+                <w:lang w:val="en-US"/>
+              </w:rPr>
+              <w:t xml:space="preserve">Нет</w:t>
+            </w:r>
+          </w:p>
+        </w:tc>
+      </w:tr>
+      <w:tr>
+        <w:tc>
+          <w:tcPr>
+            <w:tcW w:w="7650" w:type="dxa"/>
+          </w:tcPr>
+          <w:p>
+            <w:pPr>
+              <w:spacing w:line="360" w:lineRule="auto"/>
+              <w:rPr>
+                <w:rFonts w:ascii="Times New Roman" w:hAnsi="Times New Roman" w:cs="Times New Roman"/>
+                <w:sz w:val="24"/>
+                <w:szCs w:val="24"/>
+                <w:lang w:val="en-US"/>
+              </w:rPr>
+            </w:pPr>
+            <w:r>
+              <w:rPr>
+                <w:rFonts w:ascii="Times New Roman" w:hAnsi="Times New Roman" w:cs="Times New Roman"/>
+                <w:sz w:val="24"/>
+                <w:szCs w:val="24"/>
+                <w:lang w:val="en-US"/>
+              </w:rPr>
+              <w:t xml:space="preserve">Выполнен анализ достоверности доказательств для методов диагностики, профилактики, лечения, медицинской реабилитации, в том числе основанных на использовании природных лечебных факторов (диагностических, профилактических, лечебных, реабилитационных вмешательств)</w:t>
+            </w:r>
+          </w:p>
+        </w:tc>
+        <w:tc>
+          <w:tcPr>
+            <w:tcW w:w="1695" w:type="dxa"/>
+            <w:vAlign w:val="center"/>
+          </w:tcPr>
+          <w:p>
+            <w:pPr>
+              <w:spacing w:line="360" w:lineRule="auto"/>
+              <w:jc w:val="center"/>
+              <w:rPr>
+                <w:rFonts w:ascii="Times New Roman" w:hAnsi="Times New Roman" w:cs="Times New Roman"/>
+                <w:sz w:val="24"/>
+                <w:szCs w:val="24"/>
+                <w:lang w:val="en-US"/>
+              </w:rPr>
+            </w:pPr>
+            <w:r>
+              <w:rPr>
+                <w:rFonts w:ascii="Times New Roman" w:hAnsi="Times New Roman" w:cs="Times New Roman"/>
+                <w:sz w:val="24"/>
+                <w:szCs w:val="24"/>
+                <w:lang w:val="en-US"/>
+              </w:rPr>
+              <w:t xml:space="preserve">Нет</w:t>
+            </w:r>
+          </w:p>
+        </w:tc>
+      </w:tr>
+      <w:tr>
+        <w:tc>
+          <w:tcPr>
+            <w:tcW w:w="7650" w:type="dxa"/>
+          </w:tcPr>
+          <w:p>
+            <w:pPr>
+              <w:spacing w:line="360" w:lineRule="auto"/>
+              <w:rPr>
+                <w:rFonts w:ascii="Times New Roman" w:hAnsi="Times New Roman" w:cs="Times New Roman"/>
+                <w:sz w:val="24"/>
+                <w:szCs w:val="24"/>
+                <w:lang w:val="en-US"/>
+              </w:rPr>
+            </w:pPr>
+            <w:r>
+              <w:rPr>
+                <w:rFonts w:ascii="Times New Roman" w:hAnsi="Times New Roman" w:cs="Times New Roman"/>
+                <w:sz w:val="24"/>
+                <w:szCs w:val="24"/>
+                <w:lang w:val="en-US"/>
+              </w:rPr>
+              <w:t xml:space="preserve">Разработан дизайн клинического исследования метода</w:t>
+            </w:r>
+          </w:p>
+        </w:tc>
+        <w:tc>
+          <w:tcPr>
+            <w:tcW w:w="1695" w:type="dxa"/>
+            <w:vAlign w:val="center"/>
+          </w:tcPr>
+          <w:p>
+            <w:pPr>
+              <w:spacing w:line="360" w:lineRule="auto"/>
+              <w:jc w:val="center"/>
+              <w:rPr>
+                <w:rFonts w:ascii="Times New Roman" w:hAnsi="Times New Roman" w:cs="Times New Roman"/>
+                <w:sz w:val="24"/>
+                <w:szCs w:val="24"/>
+                <w:lang w:val="en-US"/>
+              </w:rPr>
+            </w:pPr>
+            <w:r>
+              <w:rPr>
+                <w:rFonts w:ascii="Times New Roman" w:hAnsi="Times New Roman" w:cs="Times New Roman"/>
+                <w:sz w:val="24"/>
+                <w:szCs w:val="24"/>
+                <w:lang w:val="en-US"/>
+              </w:rPr>
+              <w:t xml:space="preserve">Нет</w:t>
+            </w:r>
+          </w:p>
+        </w:tc>
+      </w:tr>
+      <w:tr>
+        <w:tc>
+          <w:tcPr>
+            <w:tcW w:w="7650" w:type="dxa"/>
+          </w:tcPr>
+          <w:p>
+            <w:pPr>
+              <w:spacing w:line="360" w:lineRule="auto"/>
+              <w:rPr>
+                <w:rFonts w:ascii="Times New Roman" w:hAnsi="Times New Roman" w:cs="Times New Roman"/>
+                <w:sz w:val="24"/>
+                <w:szCs w:val="24"/>
+                <w:lang w:val="en-US"/>
+              </w:rPr>
+            </w:pPr>
+            <w:r>
+              <w:rPr>
+                <w:rFonts w:ascii="Times New Roman" w:hAnsi="Times New Roman" w:cs="Times New Roman"/>
+                <w:sz w:val="24"/>
+                <w:szCs w:val="24"/>
+                <w:lang w:val="en-US"/>
+              </w:rPr>
+              <w:t xml:space="preserve">Подготовлен протокол клинического исследования метода</w:t>
+            </w:r>
+          </w:p>
+        </w:tc>
+        <w:tc>
+          <w:tcPr>
+            <w:tcW w:w="1695" w:type="dxa"/>
+            <w:vAlign w:val="center"/>
+          </w:tcPr>
+          <w:p>
+            <w:pPr>
+              <w:spacing w:line="360" w:lineRule="auto"/>
+              <w:jc w:val="center"/>
+              <w:rPr>
+                <w:rFonts w:ascii="Times New Roman" w:hAnsi="Times New Roman" w:cs="Times New Roman"/>
+                <w:sz w:val="24"/>
+                <w:szCs w:val="24"/>
+                <w:lang w:val="en-US"/>
+              </w:rPr>
+            </w:pPr>
+            <w:r>
+              <w:rPr>
+                <w:rFonts w:ascii="Times New Roman" w:hAnsi="Times New Roman" w:cs="Times New Roman"/>
+                <w:sz w:val="24"/>
+                <w:szCs w:val="24"/>
+                <w:lang w:val="en-US"/>
+              </w:rPr>
+              <w:t xml:space="preserve">Нет</w:t>
+            </w:r>
+          </w:p>
+        </w:tc>
+      </w:tr>
+      <w:tr>
+        <w:tc>
+          <w:tcPr>
+            <w:tcW w:w="7650" w:type="dxa"/>
+          </w:tcPr>
+          <w:p>
+            <w:pPr>
+              <w:spacing w:line="360" w:lineRule="auto"/>
+              <w:rPr>
+                <w:rFonts w:ascii="Times New Roman" w:hAnsi="Times New Roman" w:cs="Times New Roman"/>
+                <w:sz w:val="24"/>
+                <w:szCs w:val="24"/>
+                <w:lang w:val="en-US"/>
+              </w:rPr>
+            </w:pPr>
+            <w:r>
+              <w:rPr>
+                <w:rFonts w:ascii="Times New Roman" w:hAnsi="Times New Roman" w:cs="Times New Roman"/>
+                <w:sz w:val="24"/>
+                <w:szCs w:val="24"/>
+                <w:lang w:val="en-US"/>
+              </w:rPr>
+              <w:t xml:space="preserve">Проведено предварительное клиническое исследование метода</w:t>
+            </w:r>
+          </w:p>
+        </w:tc>
+        <w:tc>
+          <w:tcPr>
+            <w:tcW w:w="1695" w:type="dxa"/>
+            <w:vAlign w:val="center"/>
+          </w:tcPr>
+          <w:p>
+            <w:pPr>
+              <w:spacing w:line="360" w:lineRule="auto"/>
+              <w:jc w:val="center"/>
+              <w:rPr>
+                <w:rFonts w:ascii="Times New Roman" w:hAnsi="Times New Roman" w:cs="Times New Roman"/>
+                <w:sz w:val="24"/>
+                <w:szCs w:val="24"/>
+                <w:lang w:val="en-US"/>
+              </w:rPr>
+            </w:pPr>
+            <w:r>
+              <w:rPr>
+                <w:rFonts w:ascii="Times New Roman" w:hAnsi="Times New Roman" w:cs="Times New Roman"/>
+                <w:sz w:val="24"/>
+                <w:szCs w:val="24"/>
+                <w:lang w:val="en-US"/>
+              </w:rPr>
+              <w:t xml:space="preserve">Нет</w:t>
+            </w:r>
+          </w:p>
+        </w:tc>
+      </w:tr>
+      <w:tr>
+        <w:tc>
+          <w:tcPr>
+            <w:tcW w:w="7650" w:type="dxa"/>
+          </w:tcPr>
+          <w:p>
+            <w:pPr>
+              <w:spacing w:line="360" w:lineRule="auto"/>
+              <w:rPr>
+                <w:rFonts w:ascii="Times New Roman" w:hAnsi="Times New Roman" w:cs="Times New Roman"/>
+                <w:sz w:val="24"/>
+                <w:szCs w:val="24"/>
+                <w:lang w:val="en-US"/>
+              </w:rPr>
+            </w:pPr>
+            <w:r>
+              <w:rPr>
+                <w:rFonts w:ascii="Times New Roman" w:hAnsi="Times New Roman" w:cs="Times New Roman"/>
+                <w:sz w:val="24"/>
+                <w:szCs w:val="24"/>
+                <w:lang w:val="en-US"/>
+              </w:rPr>
+              <w:t xml:space="preserve">Сформирован отчет о предварительных результатах исследования метода</w:t>
+            </w:r>
+          </w:p>
+        </w:tc>
+        <w:tc>
+          <w:tcPr>
+            <w:tcW w:w="1695" w:type="dxa"/>
+            <w:vAlign w:val="center"/>
+          </w:tcPr>
+          <w:p>
+            <w:pPr>
+              <w:spacing w:line="360" w:lineRule="auto"/>
+              <w:jc w:val="center"/>
+              <w:rPr>
+                <w:rFonts w:ascii="Times New Roman" w:hAnsi="Times New Roman" w:cs="Times New Roman"/>
+                <w:sz w:val="24"/>
+                <w:szCs w:val="24"/>
+                <w:lang w:val="en-US"/>
+              </w:rPr>
+            </w:pPr>
+            <w:r>
+              <w:rPr>
+                <w:rFonts w:ascii="Times New Roman" w:hAnsi="Times New Roman" w:cs="Times New Roman"/>
+                <w:sz w:val="24"/>
+                <w:szCs w:val="24"/>
+                <w:lang w:val="en-US"/>
+              </w:rPr>
+              <w:t xml:space="preserve">Нет</w:t>
+            </w:r>
+          </w:p>
+        </w:tc>
+      </w:tr>
+      <w:tr>
+        <w:tc>
+          <w:tcPr>
+            <w:tcW w:w="7650" w:type="dxa"/>
+          </w:tcPr>
+          <w:p>
+            <w:pPr>
+              <w:spacing w:line="360" w:lineRule="auto"/>
+              <w:rPr>
+                <w:rFonts w:ascii="Times New Roman" w:hAnsi="Times New Roman" w:cs="Times New Roman"/>
+                <w:sz w:val="24"/>
+                <w:szCs w:val="24"/>
+                <w:lang w:val="en-US"/>
+              </w:rPr>
+            </w:pPr>
+            <w:r>
+              <w:rPr>
+                <w:rFonts w:ascii="Times New Roman" w:hAnsi="Times New Roman" w:cs="Times New Roman"/>
+                <w:sz w:val="24"/>
+                <w:szCs w:val="24"/>
+                <w:lang w:val="en-US"/>
+              </w:rPr>
+              <w:t xml:space="preserve">Проведено клиническое исследование безопасности и эффективности метода</w:t>
+            </w:r>
+          </w:p>
+        </w:tc>
+        <w:tc>
+          <w:tcPr>
+            <w:tcW w:w="1695" w:type="dxa"/>
+            <w:vAlign w:val="center"/>
+          </w:tcPr>
+          <w:p>
+            <w:pPr>
+              <w:spacing w:line="360" w:lineRule="auto"/>
+              <w:jc w:val="center"/>
+              <w:rPr>
+                <w:rFonts w:ascii="Times New Roman" w:hAnsi="Times New Roman" w:cs="Times New Roman"/>
+                <w:sz w:val="24"/>
+                <w:szCs w:val="24"/>
+                <w:lang w:val="en-US"/>
+              </w:rPr>
+            </w:pPr>
+            <w:r>
+              <w:rPr>
+                <w:rFonts w:ascii="Times New Roman" w:hAnsi="Times New Roman" w:cs="Times New Roman"/>
+                <w:sz w:val="24"/>
+                <w:szCs w:val="24"/>
+                <w:lang w:val="en-US"/>
+              </w:rPr>
+              <w:t xml:space="preserve">Нет</w:t>
+            </w:r>
+          </w:p>
+        </w:tc>
+      </w:tr>
+      <w:tr>
+        <w:tc>
+          <w:tcPr>
+            <w:tcW w:w="7650" w:type="dxa"/>
+          </w:tcPr>
+          <w:p>
+            <w:pPr>
+              <w:spacing w:line="360" w:lineRule="auto"/>
+              <w:rPr>
+                <w:rFonts w:ascii="Times New Roman" w:hAnsi="Times New Roman" w:cs="Times New Roman"/>
+                <w:sz w:val="24"/>
+                <w:szCs w:val="24"/>
+                <w:lang w:val="en-US"/>
+              </w:rPr>
+            </w:pPr>
+            <w:r>
+              <w:rPr>
+                <w:rFonts w:ascii="Times New Roman" w:hAnsi="Times New Roman" w:cs="Times New Roman"/>
+                <w:sz w:val="24"/>
+                <w:szCs w:val="24"/>
+                <w:lang w:val="en-US"/>
+              </w:rPr>
+              <w:t xml:space="preserve">Сформирован отчет о результатах клинического исследования безопасности и эффективности метода</w:t>
+            </w:r>
+          </w:p>
+        </w:tc>
+        <w:tc>
+          <w:tcPr>
+            <w:tcW w:w="1695" w:type="dxa"/>
+            <w:vAlign w:val="center"/>
+          </w:tcPr>
+          <w:p>
+            <w:pPr>
+              <w:spacing w:line="360" w:lineRule="auto"/>
+              <w:jc w:val="center"/>
+              <w:rPr>
+                <w:rFonts w:ascii="Times New Roman" w:hAnsi="Times New Roman" w:cs="Times New Roman"/>
+                <w:sz w:val="24"/>
+                <w:szCs w:val="24"/>
+                <w:lang w:val="en-US"/>
+              </w:rPr>
+            </w:pPr>
+            <w:r>
+              <w:rPr>
+                <w:rFonts w:ascii="Times New Roman" w:hAnsi="Times New Roman" w:cs="Times New Roman"/>
+                <w:sz w:val="24"/>
+                <w:szCs w:val="24"/>
+                <w:lang w:val="en-US"/>
+              </w:rPr>
+              <w:t xml:space="preserve">Нет</w:t>
+            </w:r>
+          </w:p>
+        </w:tc>
+      </w:tr>
+      <w:tr>
+        <w:tc>
+          <w:tcPr>
+            <w:tcW w:w="7650" w:type="dxa"/>
+          </w:tcPr>
+          <w:p>
+            <w:pPr>
+              <w:spacing w:line="360" w:lineRule="auto"/>
+              <w:rPr>
+                <w:rFonts w:ascii="Times New Roman" w:hAnsi="Times New Roman" w:cs="Times New Roman"/>
+                <w:sz w:val="24"/>
+                <w:szCs w:val="24"/>
+                <w:lang w:val="en-US"/>
+              </w:rPr>
+            </w:pPr>
+            <w:r>
+              <w:rPr>
+                <w:rFonts w:ascii="Times New Roman" w:hAnsi="Times New Roman" w:cs="Times New Roman"/>
+                <w:sz w:val="24"/>
+                <w:szCs w:val="24"/>
+                <w:lang w:val="en-US"/>
+              </w:rPr>
+              <w:t xml:space="preserve">Метод доработан на основе результатов клинических исследований</w:t>
+            </w:r>
+          </w:p>
+        </w:tc>
+        <w:tc>
+          <w:tcPr>
+            <w:tcW w:w="1695" w:type="dxa"/>
+            <w:vAlign w:val="center"/>
+          </w:tcPr>
+          <w:p>
+            <w:pPr>
+              <w:spacing w:line="360" w:lineRule="auto"/>
+              <w:jc w:val="center"/>
+              <w:rPr>
+                <w:rFonts w:ascii="Times New Roman" w:hAnsi="Times New Roman" w:cs="Times New Roman"/>
+                <w:sz w:val="24"/>
+                <w:szCs w:val="24"/>
+                <w:lang w:val="en-US"/>
+              </w:rPr>
+            </w:pPr>
+            <w:r>
+              <w:rPr>
+                <w:rFonts w:ascii="Times New Roman" w:hAnsi="Times New Roman" w:cs="Times New Roman"/>
+                <w:sz w:val="24"/>
+                <w:szCs w:val="24"/>
+                <w:lang w:val="en-US"/>
+              </w:rPr>
+              <w:t xml:space="preserve">Нет</w:t>
+            </w:r>
+          </w:p>
+        </w:tc>
+      </w:tr>
+      <w:tr>
+        <w:tc>
+          <w:tcPr>
+            <w:tcW w:w="7650" w:type="dxa"/>
+          </w:tcPr>
+          <w:p>
+            <w:pPr>
+              <w:spacing w:line="360" w:lineRule="auto"/>
+              <w:rPr>
+                <w:rFonts w:ascii="Times New Roman" w:hAnsi="Times New Roman" w:cs="Times New Roman"/>
+                <w:sz w:val="24"/>
+                <w:szCs w:val="24"/>
+                <w:lang w:val="en-US"/>
+              </w:rPr>
+            </w:pPr>
+            <w:r>
+              <w:rPr>
+                <w:rFonts w:ascii="Times New Roman" w:hAnsi="Times New Roman" w:cs="Times New Roman"/>
+                <w:sz w:val="24"/>
+                <w:szCs w:val="24"/>
+                <w:lang w:val="en-US"/>
+              </w:rPr>
+              <w:t xml:space="preserve">Разработаны предложения по включению метода в клинические рекомендации</w:t>
+            </w:r>
+          </w:p>
+        </w:tc>
+        <w:tc>
+          <w:tcPr>
+            <w:tcW w:w="1695" w:type="dxa"/>
+            <w:vAlign w:val="center"/>
+          </w:tcPr>
+          <w:p>
+            <w:pPr>
+              <w:spacing w:line="360" w:lineRule="auto"/>
+              <w:jc w:val="center"/>
+              <w:rPr>
+                <w:rFonts w:ascii="Times New Roman" w:hAnsi="Times New Roman" w:cs="Times New Roman"/>
+                <w:sz w:val="24"/>
+                <w:szCs w:val="24"/>
+                <w:lang w:val="en-US"/>
+              </w:rPr>
+            </w:pPr>
+            <w:r>
+              <w:rPr>
+                <w:rFonts w:ascii="Times New Roman" w:hAnsi="Times New Roman" w:cs="Times New Roman"/>
+                <w:sz w:val="24"/>
+                <w:szCs w:val="24"/>
+                <w:lang w:val="en-US"/>
+              </w:rPr>
+              <w:t xml:space="preserve">Нет</w:t>
+            </w:r>
+          </w:p>
+        </w:tc>
+      </w:tr>
+      <w:tr>
+        <w:tc>
+          <w:tcPr>
+            <w:tcW w:w="7650" w:type="dxa"/>
+          </w:tcPr>
+          <w:p>
+            <w:pPr>
+              <w:spacing w:line="360" w:lineRule="auto"/>
+              <w:rPr>
+                <w:rFonts w:ascii="Times New Roman" w:hAnsi="Times New Roman" w:cs="Times New Roman"/>
+                <w:sz w:val="24"/>
+                <w:szCs w:val="24"/>
+                <w:lang w:val="en-US"/>
+              </w:rPr>
+            </w:pPr>
+            <w:r>
+              <w:rPr>
+                <w:rFonts w:ascii="Times New Roman" w:hAnsi="Times New Roman" w:cs="Times New Roman"/>
+                <w:sz w:val="24"/>
+                <w:szCs w:val="24"/>
+                <w:lang w:val="en-US"/>
+              </w:rPr>
+              <w:t xml:space="preserve">Проект клинических рекомендаций размещен в информационно-телекоммуникационной сети "Интернет" и направлен в научные организации, образовательные организации высшего образования, медицинские организации, медицинские профессиональные некоммерческие организации их ассоциаций (союзы)</w:t>
+            </w:r>
+          </w:p>
+        </w:tc>
+        <w:tc>
+          <w:tcPr>
+            <w:tcW w:w="1695" w:type="dxa"/>
+            <w:vAlign w:val="center"/>
+          </w:tcPr>
+          <w:p>
+            <w:pPr>
+              <w:spacing w:line="360" w:lineRule="auto"/>
+              <w:jc w:val="center"/>
+              <w:rPr>
+                <w:rFonts w:ascii="Times New Roman" w:hAnsi="Times New Roman" w:cs="Times New Roman"/>
+                <w:sz w:val="24"/>
+                <w:szCs w:val="24"/>
+                <w:lang w:val="en-US"/>
+              </w:rPr>
+            </w:pPr>
+            <w:r>
+              <w:rPr>
+                <w:rFonts w:ascii="Times New Roman" w:hAnsi="Times New Roman" w:cs="Times New Roman"/>
+                <w:sz w:val="24"/>
+                <w:szCs w:val="24"/>
+                <w:lang w:val="en-US"/>
+              </w:rPr>
+              <w:t xml:space="preserve">Нет</w:t>
+            </w:r>
+          </w:p>
+        </w:tc>
+      </w:tr>
+      <w:tr>
+        <w:tc>
+          <w:tcPr>
+            <w:tcW w:w="7650" w:type="dxa"/>
+          </w:tcPr>
+          <w:p>
+            <w:pPr>
+              <w:spacing w:line="360" w:lineRule="auto"/>
+              <w:rPr>
+                <w:rFonts w:ascii="Times New Roman" w:hAnsi="Times New Roman" w:cs="Times New Roman"/>
+                <w:sz w:val="24"/>
+                <w:szCs w:val="24"/>
+                <w:lang w:val="en-US"/>
+              </w:rPr>
+            </w:pPr>
+            <w:r>
+              <w:rPr>
+                <w:rFonts w:ascii="Times New Roman" w:hAnsi="Times New Roman" w:cs="Times New Roman"/>
+                <w:sz w:val="24"/>
+                <w:szCs w:val="24"/>
+                <w:lang w:val="en-US"/>
+              </w:rPr>
+              <w:t xml:space="preserve">Получены отзывы на проект клинических рекомендаций</w:t>
+            </w:r>
+          </w:p>
+        </w:tc>
+        <w:tc>
+          <w:tcPr>
+            <w:tcW w:w="1695" w:type="dxa"/>
+            <w:vAlign w:val="center"/>
+          </w:tcPr>
+          <w:p>
+            <w:pPr>
+              <w:spacing w:line="360" w:lineRule="auto"/>
+              <w:jc w:val="center"/>
+              <w:rPr>
+                <w:rFonts w:ascii="Times New Roman" w:hAnsi="Times New Roman" w:cs="Times New Roman"/>
+                <w:sz w:val="24"/>
+                <w:szCs w:val="24"/>
+                <w:lang w:val="en-US"/>
+              </w:rPr>
+            </w:pPr>
+            <w:r>
+              <w:rPr>
+                <w:rFonts w:ascii="Times New Roman" w:hAnsi="Times New Roman" w:cs="Times New Roman"/>
+                <w:sz w:val="24"/>
+                <w:szCs w:val="24"/>
+                <w:lang w:val="en-US"/>
+              </w:rPr>
+              <w:t xml:space="preserve">Нет</w:t>
+            </w:r>
+          </w:p>
+        </w:tc>
+      </w:tr>
+      <w:tr>
+        <w:tc>
+          <w:tcPr>
+            <w:tcW w:w="7650" w:type="dxa"/>
+          </w:tcPr>
+          <w:p>
+            <w:pPr>
+              <w:spacing w:line="360" w:lineRule="auto"/>
+              <w:rPr>
+                <w:rFonts w:ascii="Times New Roman" w:hAnsi="Times New Roman" w:cs="Times New Roman"/>
+                <w:sz w:val="24"/>
+                <w:szCs w:val="24"/>
+                <w:lang w:val="en-US"/>
+              </w:rPr>
+            </w:pPr>
+            <w:r>
+              <w:rPr>
+                <w:rFonts w:ascii="Times New Roman" w:hAnsi="Times New Roman" w:cs="Times New Roman"/>
+                <w:sz w:val="24"/>
+                <w:szCs w:val="24"/>
+                <w:lang w:val="en-US"/>
+              </w:rPr>
+              <w:t xml:space="preserve">Проект клинических рекомендаций доработан</w:t>
+            </w:r>
+          </w:p>
+        </w:tc>
+        <w:tc>
+          <w:tcPr>
+            <w:tcW w:w="1695" w:type="dxa"/>
+            <w:vAlign w:val="center"/>
+          </w:tcPr>
+          <w:p>
+            <w:pPr>
+              <w:spacing w:line="360" w:lineRule="auto"/>
+              <w:jc w:val="center"/>
+              <w:rPr>
+                <w:rFonts w:ascii="Times New Roman" w:hAnsi="Times New Roman" w:cs="Times New Roman"/>
+                <w:sz w:val="24"/>
+                <w:szCs w:val="24"/>
+                <w:lang w:val="en-US"/>
+              </w:rPr>
+            </w:pPr>
+            <w:r>
+              <w:rPr>
+                <w:rFonts w:ascii="Times New Roman" w:hAnsi="Times New Roman" w:cs="Times New Roman"/>
+                <w:sz w:val="24"/>
+                <w:szCs w:val="24"/>
+                <w:lang w:val="en-US"/>
+              </w:rPr>
+              <w:t xml:space="preserve">Нет</w:t>
+            </w:r>
+          </w:p>
+        </w:tc>
+      </w:tr>
+    </w:tbl>
     <w:p>
       <w:pPr>
         <w:spacing w:before="120" w:after="0" w:line="360" w:lineRule="auto"/>
@@ -673,9 +2523,1545 @@
           <w:sz w:val="24"/>
           <w:szCs w:val="24"/>
         </w:rPr>
-        <w:t xml:space="preserve"/>
+        <w:t>И</w:t>
+      </w:r>
+      <w:r>
+        <w:rPr>
+          <w:rFonts w:ascii="Times New Roman" w:hAnsi="Times New Roman" w:cs="Times New Roman"/>
+          <w:sz w:val="24"/>
+          <w:szCs w:val="24"/>
+        </w:rPr>
+        <w:t>нформационные материалы, которые имеются в отчетной документации</w:t>
+      </w:r>
+      <w:r>
+        <w:rPr>
+          <w:rFonts w:ascii="Times New Roman" w:hAnsi="Times New Roman" w:cs="Times New Roman"/>
+          <w:sz w:val="24"/>
+          <w:szCs w:val="24"/>
+        </w:rPr>
+        <w:br/>
+      </w:r>
+      <w:r>
+        <w:rPr>
+          <w:rFonts w:ascii="Times New Roman" w:hAnsi="Times New Roman" w:cs="Times New Roman"/>
+          <w:sz w:val="24"/>
+          <w:szCs w:val="24"/>
+        </w:rPr>
+        <w:t>о результатах НИР</w:t>
       </w:r>
     </w:p>
+    <w:tbl>
+      <w:tblPr>
+        <w:tblStyle w:val="a3"/>
+        <w:tblW w:w="0" w:type="auto"/>
+        <w:tblLayout w:type="fixed"/>
+        <w:tblLook w:val="04A0" w:firstRow="1" w:lastRow="0" w:firstColumn="1" w:lastColumn="0" w:noHBand="0" w:noVBand="1"/>
+      </w:tblPr>
+      <w:tblGrid>
+        <w:gridCol w:w="7650"/>
+        <w:gridCol w:w="1695"/>
+      </w:tblGrid>
+      <w:tr>
+        <w:tc>
+          <w:tcPr>
+            <w:tcW w:w="7650" w:type="dxa"/>
+            <w:vAlign w:val="center"/>
+          </w:tcPr>
+          <w:p>
+            <w:pPr>
+              <w:spacing w:line="360" w:lineRule="auto"/>
+              <w:jc w:val="center"/>
+              <w:rPr>
+                <w:rFonts w:ascii="Times New Roman" w:hAnsi="Times New Roman" w:cs="Times New Roman"/>
+                <w:b/>
+                <w:sz w:val="24"/>
+                <w:szCs w:val="24"/>
+              </w:rPr>
+            </w:pPr>
+            <w:r>
+              <w:rPr>
+                <w:rFonts w:ascii="Times New Roman" w:hAnsi="Times New Roman" w:cs="Times New Roman"/>
+                <w:b/>
+                <w:sz w:val="24"/>
+                <w:szCs w:val="24"/>
+              </w:rPr>
+              <w:t>Материалы</w:t>
+            </w:r>
+          </w:p>
+        </w:tc>
+        <w:tc>
+          <w:tcPr>
+            <w:tcW w:w="1695" w:type="dxa"/>
+            <w:vAlign w:val="center"/>
+          </w:tcPr>
+          <w:p>
+            <w:pPr>
+              <w:spacing w:line="360" w:lineRule="auto"/>
+              <w:jc w:val="center"/>
+              <w:rPr>
+                <w:rFonts w:ascii="Times New Roman" w:hAnsi="Times New Roman" w:cs="Times New Roman"/>
+                <w:b/>
+                <w:sz w:val="24"/>
+                <w:szCs w:val="24"/>
+              </w:rPr>
+            </w:pPr>
+            <w:r>
+              <w:rPr>
+                <w:rFonts w:ascii="Times New Roman" w:hAnsi="Times New Roman" w:cs="Times New Roman"/>
+                <w:b/>
+                <w:sz w:val="24"/>
+                <w:szCs w:val="24"/>
+              </w:rPr>
+              <w:t>Наличие</w:t>
+            </w:r>
+          </w:p>
+        </w:tc>
+      </w:tr>
+      <w:tr>
+        <w:tc>
+          <w:tcPr>
+            <w:tcW w:w="7650" w:type="dxa"/>
+          </w:tcPr>
+          <w:p>
+            <w:pPr>
+              <w:spacing w:line="360" w:lineRule="auto"/>
+              <w:rPr>
+                <w:rFonts w:ascii="Times New Roman" w:hAnsi="Times New Roman" w:cs="Times New Roman"/>
+                <w:sz w:val="24"/>
+                <w:szCs w:val="24"/>
+                <w:lang w:val="en-US"/>
+              </w:rPr>
+            </w:pPr>
+            <w:r>
+              <w:rPr>
+                <w:rFonts w:ascii="Times New Roman" w:hAnsi="Times New Roman" w:cs="Times New Roman"/>
+                <w:sz w:val="24"/>
+                <w:szCs w:val="24"/>
+                <w:lang w:val="en-US"/>
+              </w:rPr>
+              <w:lastRenderedPageBreak/>
+              <w:t xml:space="preserve">Отчет о НИР, содержащий:</w:t>
+              <w:br/>
+              <w:t xml:space="preserve">- материалы о заболевании или состоянии (группе заболеваний или состояниях);</w:t>
+              <w:br/>
+              <w:t xml:space="preserve">- этиология и патогенез, эпидемиология, классификация, клиническая картина.</w:t>
+            </w:r>
+          </w:p>
+        </w:tc>
+        <w:tc>
+          <w:tcPr>
+            <w:tcW w:w="1695" w:type="dxa"/>
+            <w:vAlign w:val="center"/>
+          </w:tcPr>
+          <w:p>
+            <w:pPr>
+              <w:spacing w:line="360" w:lineRule="auto"/>
+              <w:jc w:val="center"/>
+              <w:rPr>
+                <w:rFonts w:ascii="Times New Roman" w:hAnsi="Times New Roman" w:cs="Times New Roman"/>
+                <w:sz w:val="24"/>
+                <w:szCs w:val="24"/>
+                <w:lang w:val="en-US"/>
+              </w:rPr>
+            </w:pPr>
+            <w:r>
+              <w:rPr>
+                <w:rFonts w:ascii="Times New Roman" w:hAnsi="Times New Roman" w:cs="Times New Roman"/>
+                <w:sz w:val="24"/>
+                <w:szCs w:val="24"/>
+                <w:lang w:val="en-US"/>
+              </w:rPr>
+              <w:t xml:space="preserve">Да</w:t>
+            </w:r>
+          </w:p>
+        </w:tc>
+      </w:tr>
+      <w:tr>
+        <w:tc>
+          <w:tcPr>
+            <w:tcW w:w="7650" w:type="dxa"/>
+          </w:tcPr>
+          <w:p>
+            <w:pPr>
+              <w:spacing w:line="360" w:lineRule="auto"/>
+              <w:rPr>
+                <w:rFonts w:ascii="Times New Roman" w:hAnsi="Times New Roman" w:cs="Times New Roman"/>
+                <w:sz w:val="24"/>
+                <w:szCs w:val="24"/>
+                <w:lang w:val="en-US"/>
+              </w:rPr>
+            </w:pPr>
+            <w:r>
+              <w:rPr>
+                <w:rFonts w:ascii="Times New Roman" w:hAnsi="Times New Roman" w:cs="Times New Roman"/>
+                <w:sz w:val="24"/>
+                <w:szCs w:val="24"/>
+                <w:lang w:val="en-US"/>
+              </w:rPr>
+              <w:lastRenderedPageBreak/>
+              <w:t xml:space="preserve">Медико-экономическое обоснование разработки методов диагностики/лечения/реабилитации/профилактики для включения в клинические рекомендации</w:t>
+            </w:r>
+          </w:p>
+        </w:tc>
+        <w:tc>
+          <w:tcPr>
+            <w:tcW w:w="1695" w:type="dxa"/>
+            <w:vAlign w:val="center"/>
+          </w:tcPr>
+          <w:p>
+            <w:pPr>
+              <w:spacing w:line="360" w:lineRule="auto"/>
+              <w:jc w:val="center"/>
+              <w:rPr>
+                <w:rFonts w:ascii="Times New Roman" w:hAnsi="Times New Roman" w:cs="Times New Roman"/>
+                <w:sz w:val="24"/>
+                <w:szCs w:val="24"/>
+                <w:lang w:val="en-US"/>
+              </w:rPr>
+            </w:pPr>
+            <w:r>
+              <w:rPr>
+                <w:rFonts w:ascii="Times New Roman" w:hAnsi="Times New Roman" w:cs="Times New Roman"/>
+                <w:sz w:val="24"/>
+                <w:szCs w:val="24"/>
+                <w:lang w:val="en-US"/>
+              </w:rPr>
+              <w:t xml:space="preserve">Нет</w:t>
+            </w:r>
+          </w:p>
+        </w:tc>
+      </w:tr>
+      <w:tr>
+        <w:tc>
+          <w:tcPr>
+            <w:tcW w:w="7650" w:type="dxa"/>
+          </w:tcPr>
+          <w:p>
+            <w:pPr>
+              <w:spacing w:line="360" w:lineRule="auto"/>
+              <w:rPr>
+                <w:rFonts w:ascii="Times New Roman" w:hAnsi="Times New Roman" w:cs="Times New Roman"/>
+                <w:sz w:val="24"/>
+                <w:szCs w:val="24"/>
+                <w:lang w:val="en-US"/>
+              </w:rPr>
+            </w:pPr>
+            <w:r>
+              <w:rPr>
+                <w:rFonts w:ascii="Times New Roman" w:hAnsi="Times New Roman" w:cs="Times New Roman"/>
+                <w:sz w:val="24"/>
+                <w:szCs w:val="24"/>
+                <w:lang w:val="en-US"/>
+              </w:rPr>
+              <w:lastRenderedPageBreak/>
+              <w:t xml:space="preserve">Презентация</w:t>
+            </w:r>
+          </w:p>
+        </w:tc>
+        <w:tc>
+          <w:tcPr>
+            <w:tcW w:w="1695" w:type="dxa"/>
+            <w:vAlign w:val="center"/>
+          </w:tcPr>
+          <w:p>
+            <w:pPr>
+              <w:spacing w:line="360" w:lineRule="auto"/>
+              <w:jc w:val="center"/>
+              <w:rPr>
+                <w:rFonts w:ascii="Times New Roman" w:hAnsi="Times New Roman" w:cs="Times New Roman"/>
+                <w:sz w:val="24"/>
+                <w:szCs w:val="24"/>
+                <w:lang w:val="en-US"/>
+              </w:rPr>
+            </w:pPr>
+            <w:r>
+              <w:rPr>
+                <w:rFonts w:ascii="Times New Roman" w:hAnsi="Times New Roman" w:cs="Times New Roman"/>
+                <w:sz w:val="24"/>
+                <w:szCs w:val="24"/>
+                <w:lang w:val="en-US"/>
+              </w:rPr>
+              <w:t xml:space="preserve">Нет</w:t>
+            </w:r>
+          </w:p>
+        </w:tc>
+      </w:tr>
+      <w:tr>
+        <w:tc>
+          <w:tcPr>
+            <w:tcW w:w="7650" w:type="dxa"/>
+          </w:tcPr>
+          <w:p>
+            <w:pPr>
+              <w:spacing w:line="360" w:lineRule="auto"/>
+              <w:rPr>
+                <w:rFonts w:ascii="Times New Roman" w:hAnsi="Times New Roman" w:cs="Times New Roman"/>
+                <w:sz w:val="24"/>
+                <w:szCs w:val="24"/>
+                <w:lang w:val="en-US"/>
+              </w:rPr>
+            </w:pPr>
+            <w:r>
+              <w:rPr>
+                <w:rFonts w:ascii="Times New Roman" w:hAnsi="Times New Roman" w:cs="Times New Roman"/>
+                <w:sz w:val="24"/>
+                <w:szCs w:val="24"/>
+                <w:lang w:val="en-US"/>
+              </w:rPr>
+              <w:lastRenderedPageBreak/>
+              <w:t xml:space="preserve">Отчет о патентных исследованиях</w:t>
+            </w:r>
+          </w:p>
+        </w:tc>
+        <w:tc>
+          <w:tcPr>
+            <w:tcW w:w="1695" w:type="dxa"/>
+            <w:vAlign w:val="center"/>
+          </w:tcPr>
+          <w:p>
+            <w:pPr>
+              <w:spacing w:line="360" w:lineRule="auto"/>
+              <w:jc w:val="center"/>
+              <w:rPr>
+                <w:rFonts w:ascii="Times New Roman" w:hAnsi="Times New Roman" w:cs="Times New Roman"/>
+                <w:sz w:val="24"/>
+                <w:szCs w:val="24"/>
+                <w:lang w:val="en-US"/>
+              </w:rPr>
+            </w:pPr>
+            <w:r>
+              <w:rPr>
+                <w:rFonts w:ascii="Times New Roman" w:hAnsi="Times New Roman" w:cs="Times New Roman"/>
+                <w:sz w:val="24"/>
+                <w:szCs w:val="24"/>
+                <w:lang w:val="en-US"/>
+              </w:rPr>
+              <w:t xml:space="preserve">Нет</w:t>
+            </w:r>
+          </w:p>
+        </w:tc>
+      </w:tr>
+      <w:tr>
+        <w:tc>
+          <w:tcPr>
+            <w:tcW w:w="7650" w:type="dxa"/>
+          </w:tcPr>
+          <w:p>
+            <w:pPr>
+              <w:spacing w:line="360" w:lineRule="auto"/>
+              <w:rPr>
+                <w:rFonts w:ascii="Times New Roman" w:hAnsi="Times New Roman" w:cs="Times New Roman"/>
+                <w:sz w:val="24"/>
+                <w:szCs w:val="24"/>
+                <w:lang w:val="en-US"/>
+              </w:rPr>
+            </w:pPr>
+            <w:r>
+              <w:rPr>
+                <w:rFonts w:ascii="Times New Roman" w:hAnsi="Times New Roman" w:cs="Times New Roman"/>
+                <w:sz w:val="24"/>
+                <w:szCs w:val="24"/>
+                <w:lang w:val="en-US"/>
+              </w:rPr>
+              <w:lastRenderedPageBreak/>
+              <w:t xml:space="preserve">Публикация, содержащая экспериментальные данные, о разработке методов диагностики/лечения/реабилитации/профилактики</w:t>
+            </w:r>
+          </w:p>
+        </w:tc>
+        <w:tc>
+          <w:tcPr>
+            <w:tcW w:w="1695" w:type="dxa"/>
+            <w:vAlign w:val="center"/>
+          </w:tcPr>
+          <w:p>
+            <w:pPr>
+              <w:spacing w:line="360" w:lineRule="auto"/>
+              <w:jc w:val="center"/>
+              <w:rPr>
+                <w:rFonts w:ascii="Times New Roman" w:hAnsi="Times New Roman" w:cs="Times New Roman"/>
+                <w:sz w:val="24"/>
+                <w:szCs w:val="24"/>
+                <w:lang w:val="en-US"/>
+              </w:rPr>
+            </w:pPr>
+            <w:r>
+              <w:rPr>
+                <w:rFonts w:ascii="Times New Roman" w:hAnsi="Times New Roman" w:cs="Times New Roman"/>
+                <w:sz w:val="24"/>
+                <w:szCs w:val="24"/>
+                <w:lang w:val="en-US"/>
+              </w:rPr>
+              <w:t xml:space="preserve">Да</w:t>
+            </w:r>
+          </w:p>
+        </w:tc>
+      </w:tr>
+      <w:tr>
+        <w:tc>
+          <w:tcPr>
+            <w:tcW w:w="7650" w:type="dxa"/>
+          </w:tcPr>
+          <w:p>
+            <w:pPr>
+              <w:spacing w:line="360" w:lineRule="auto"/>
+              <w:rPr>
+                <w:rFonts w:ascii="Times New Roman" w:hAnsi="Times New Roman" w:cs="Times New Roman"/>
+                <w:sz w:val="24"/>
+                <w:szCs w:val="24"/>
+                <w:lang w:val="en-US"/>
+              </w:rPr>
+            </w:pPr>
+            <w:r>
+              <w:rPr>
+                <w:rFonts w:ascii="Times New Roman" w:hAnsi="Times New Roman" w:cs="Times New Roman"/>
+                <w:sz w:val="24"/>
+                <w:szCs w:val="24"/>
+                <w:lang w:val="en-US"/>
+              </w:rPr>
+              <w:lastRenderedPageBreak/>
+              <w:t xml:space="preserve">Пояснительная записка</w:t>
+            </w:r>
+          </w:p>
+        </w:tc>
+        <w:tc>
+          <w:tcPr>
+            <w:tcW w:w="1695" w:type="dxa"/>
+            <w:vAlign w:val="center"/>
+          </w:tcPr>
+          <w:p>
+            <w:pPr>
+              <w:spacing w:line="360" w:lineRule="auto"/>
+              <w:jc w:val="center"/>
+              <w:rPr>
+                <w:rFonts w:ascii="Times New Roman" w:hAnsi="Times New Roman" w:cs="Times New Roman"/>
+                <w:sz w:val="24"/>
+                <w:szCs w:val="24"/>
+                <w:lang w:val="en-US"/>
+              </w:rPr>
+            </w:pPr>
+            <w:r>
+              <w:rPr>
+                <w:rFonts w:ascii="Times New Roman" w:hAnsi="Times New Roman" w:cs="Times New Roman"/>
+                <w:sz w:val="24"/>
+                <w:szCs w:val="24"/>
+                <w:lang w:val="en-US"/>
+              </w:rPr>
+              <w:t xml:space="preserve">Нет</w:t>
+            </w:r>
+          </w:p>
+        </w:tc>
+      </w:tr>
+      <w:tr>
+        <w:tc>
+          <w:tcPr>
+            <w:tcW w:w="7650" w:type="dxa"/>
+          </w:tcPr>
+          <w:p>
+            <w:pPr>
+              <w:spacing w:line="360" w:lineRule="auto"/>
+              <w:rPr>
+                <w:rFonts w:ascii="Times New Roman" w:hAnsi="Times New Roman" w:cs="Times New Roman"/>
+                <w:sz w:val="24"/>
+                <w:szCs w:val="24"/>
+                <w:lang w:val="en-US"/>
+              </w:rPr>
+            </w:pPr>
+            <w:r>
+              <w:rPr>
+                <w:rFonts w:ascii="Times New Roman" w:hAnsi="Times New Roman" w:cs="Times New Roman"/>
+                <w:sz w:val="24"/>
+                <w:szCs w:val="24"/>
+                <w:lang w:val="en-US"/>
+              </w:rPr>
+              <w:lastRenderedPageBreak/>
+              <w:t xml:space="preserve">Экспертное заключение</w:t>
+            </w:r>
+          </w:p>
+        </w:tc>
+        <w:tc>
+          <w:tcPr>
+            <w:tcW w:w="1695" w:type="dxa"/>
+            <w:vAlign w:val="center"/>
+          </w:tcPr>
+          <w:p>
+            <w:pPr>
+              <w:spacing w:line="360" w:lineRule="auto"/>
+              <w:jc w:val="center"/>
+              <w:rPr>
+                <w:rFonts w:ascii="Times New Roman" w:hAnsi="Times New Roman" w:cs="Times New Roman"/>
+                <w:sz w:val="24"/>
+                <w:szCs w:val="24"/>
+                <w:lang w:val="en-US"/>
+              </w:rPr>
+            </w:pPr>
+            <w:r>
+              <w:rPr>
+                <w:rFonts w:ascii="Times New Roman" w:hAnsi="Times New Roman" w:cs="Times New Roman"/>
+                <w:sz w:val="24"/>
+                <w:szCs w:val="24"/>
+                <w:lang w:val="en-US"/>
+              </w:rPr>
+              <w:t xml:space="preserve">Нет</w:t>
+            </w:r>
+          </w:p>
+        </w:tc>
+      </w:tr>
+      <w:tr>
+        <w:tc>
+          <w:tcPr>
+            <w:tcW w:w="7650" w:type="dxa"/>
+          </w:tcPr>
+          <w:p>
+            <w:pPr>
+              <w:spacing w:line="360" w:lineRule="auto"/>
+              <w:rPr>
+                <w:rFonts w:ascii="Times New Roman" w:hAnsi="Times New Roman" w:cs="Times New Roman"/>
+                <w:sz w:val="24"/>
+                <w:szCs w:val="24"/>
+                <w:lang w:val="en-US"/>
+              </w:rPr>
+            </w:pPr>
+            <w:r>
+              <w:rPr>
+                <w:rFonts w:ascii="Times New Roman" w:hAnsi="Times New Roman" w:cs="Times New Roman"/>
+                <w:sz w:val="24"/>
+                <w:szCs w:val="24"/>
+                <w:lang w:val="en-US"/>
+              </w:rPr>
+              <w:lastRenderedPageBreak/>
+              <w:t xml:space="preserve">Монография, содержащая экспериментальные данные о разработке методов диагностики/лечения/реабилитации/профилактики</w:t>
+            </w:r>
+          </w:p>
+        </w:tc>
+        <w:tc>
+          <w:tcPr>
+            <w:tcW w:w="1695" w:type="dxa"/>
+            <w:vAlign w:val="center"/>
+          </w:tcPr>
+          <w:p>
+            <w:pPr>
+              <w:spacing w:line="360" w:lineRule="auto"/>
+              <w:jc w:val="center"/>
+              <w:rPr>
+                <w:rFonts w:ascii="Times New Roman" w:hAnsi="Times New Roman" w:cs="Times New Roman"/>
+                <w:sz w:val="24"/>
+                <w:szCs w:val="24"/>
+                <w:lang w:val="en-US"/>
+              </w:rPr>
+            </w:pPr>
+            <w:r>
+              <w:rPr>
+                <w:rFonts w:ascii="Times New Roman" w:hAnsi="Times New Roman" w:cs="Times New Roman"/>
+                <w:sz w:val="24"/>
+                <w:szCs w:val="24"/>
+                <w:lang w:val="en-US"/>
+              </w:rPr>
+              <w:t xml:space="preserve">Нет</w:t>
+            </w:r>
+          </w:p>
+        </w:tc>
+      </w:tr>
+      <w:tr>
+        <w:tc>
+          <w:tcPr>
+            <w:tcW w:w="7650" w:type="dxa"/>
+          </w:tcPr>
+          <w:p>
+            <w:pPr>
+              <w:spacing w:line="360" w:lineRule="auto"/>
+              <w:rPr>
+                <w:rFonts w:ascii="Times New Roman" w:hAnsi="Times New Roman" w:cs="Times New Roman"/>
+                <w:sz w:val="24"/>
+                <w:szCs w:val="24"/>
+                <w:lang w:val="en-US"/>
+              </w:rPr>
+            </w:pPr>
+            <w:r>
+              <w:rPr>
+                <w:rFonts w:ascii="Times New Roman" w:hAnsi="Times New Roman" w:cs="Times New Roman"/>
+                <w:sz w:val="24"/>
+                <w:szCs w:val="24"/>
+                <w:lang w:val="en-US"/>
+              </w:rPr>
+              <w:lastRenderedPageBreak/>
+              <w:t xml:space="preserve">Отчет о НИР, включающий:</w:t>
+              <w:br/>
+              <w:t xml:space="preserve">- материалы о целевых областях применения методов диагностики/лечения/реабилитации/профилактики</w:t>
+            </w:r>
+          </w:p>
+        </w:tc>
+        <w:tc>
+          <w:tcPr>
+            <w:tcW w:w="1695" w:type="dxa"/>
+            <w:vAlign w:val="center"/>
+          </w:tcPr>
+          <w:p>
+            <w:pPr>
+              <w:spacing w:line="360" w:lineRule="auto"/>
+              <w:jc w:val="center"/>
+              <w:rPr>
+                <w:rFonts w:ascii="Times New Roman" w:hAnsi="Times New Roman" w:cs="Times New Roman"/>
+                <w:sz w:val="24"/>
+                <w:szCs w:val="24"/>
+                <w:lang w:val="en-US"/>
+              </w:rPr>
+            </w:pPr>
+            <w:r>
+              <w:rPr>
+                <w:rFonts w:ascii="Times New Roman" w:hAnsi="Times New Roman" w:cs="Times New Roman"/>
+                <w:sz w:val="24"/>
+                <w:szCs w:val="24"/>
+                <w:lang w:val="en-US"/>
+              </w:rPr>
+              <w:t xml:space="preserve">Нет</w:t>
+            </w:r>
+          </w:p>
+        </w:tc>
+      </w:tr>
+      <w:tr>
+        <w:tc>
+          <w:tcPr>
+            <w:tcW w:w="7650" w:type="dxa"/>
+          </w:tcPr>
+          <w:p>
+            <w:pPr>
+              <w:spacing w:line="360" w:lineRule="auto"/>
+              <w:rPr>
+                <w:rFonts w:ascii="Times New Roman" w:hAnsi="Times New Roman" w:cs="Times New Roman"/>
+                <w:sz w:val="24"/>
+                <w:szCs w:val="24"/>
+                <w:lang w:val="en-US"/>
+              </w:rPr>
+            </w:pPr>
+            <w:r>
+              <w:rPr>
+                <w:rFonts w:ascii="Times New Roman" w:hAnsi="Times New Roman" w:cs="Times New Roman"/>
+                <w:sz w:val="24"/>
+                <w:szCs w:val="24"/>
+                <w:lang w:val="en-US"/>
+              </w:rPr>
+              <w:lastRenderedPageBreak/>
+              <w:t xml:space="preserve">Экспериментальные данные, подтверждающие работоспособность и применимость разрабатываемых методов</w:t>
+            </w:r>
+          </w:p>
+        </w:tc>
+        <w:tc>
+          <w:tcPr>
+            <w:tcW w:w="1695" w:type="dxa"/>
+            <w:vAlign w:val="center"/>
+          </w:tcPr>
+          <w:p>
+            <w:pPr>
+              <w:spacing w:line="360" w:lineRule="auto"/>
+              <w:jc w:val="center"/>
+              <w:rPr>
+                <w:rFonts w:ascii="Times New Roman" w:hAnsi="Times New Roman" w:cs="Times New Roman"/>
+                <w:sz w:val="24"/>
+                <w:szCs w:val="24"/>
+                <w:lang w:val="en-US"/>
+              </w:rPr>
+            </w:pPr>
+            <w:r>
+              <w:rPr>
+                <w:rFonts w:ascii="Times New Roman" w:hAnsi="Times New Roman" w:cs="Times New Roman"/>
+                <w:sz w:val="24"/>
+                <w:szCs w:val="24"/>
+                <w:lang w:val="en-US"/>
+              </w:rPr>
+              <w:t xml:space="preserve">Нет</w:t>
+            </w:r>
+          </w:p>
+        </w:tc>
+      </w:tr>
+      <w:tr>
+        <w:tc>
+          <w:tcPr>
+            <w:tcW w:w="7650" w:type="dxa"/>
+          </w:tcPr>
+          <w:p>
+            <w:pPr>
+              <w:spacing w:line="360" w:lineRule="auto"/>
+              <w:rPr>
+                <w:rFonts w:ascii="Times New Roman" w:hAnsi="Times New Roman" w:cs="Times New Roman"/>
+                <w:sz w:val="24"/>
+                <w:szCs w:val="24"/>
+                <w:lang w:val="en-US"/>
+              </w:rPr>
+            </w:pPr>
+            <w:r>
+              <w:rPr>
+                <w:rFonts w:ascii="Times New Roman" w:hAnsi="Times New Roman" w:cs="Times New Roman"/>
+                <w:sz w:val="24"/>
+                <w:szCs w:val="24"/>
+                <w:lang w:val="en-US"/>
+              </w:rPr>
+              <w:lastRenderedPageBreak/>
+              <w:t xml:space="preserve">Стандартизированный и (или) валидированный и (или) верифицированный:</w:t>
+              <w:br/>
+              <w:t xml:space="preserve">- метод диагностики;</w:t>
+              <w:br/>
+              <w:t xml:space="preserve">- метод лечения;</w:t>
+              <w:br/>
+              <w:t xml:space="preserve">- метод реабилитации;</w:t>
+              <w:br/>
+              <w:t xml:space="preserve">-метод профилактики</w:t>
+            </w:r>
+          </w:p>
+        </w:tc>
+        <w:tc>
+          <w:tcPr>
+            <w:tcW w:w="1695" w:type="dxa"/>
+            <w:vAlign w:val="center"/>
+          </w:tcPr>
+          <w:p>
+            <w:pPr>
+              <w:spacing w:line="360" w:lineRule="auto"/>
+              <w:jc w:val="center"/>
+              <w:rPr>
+                <w:rFonts w:ascii="Times New Roman" w:hAnsi="Times New Roman" w:cs="Times New Roman"/>
+                <w:sz w:val="24"/>
+                <w:szCs w:val="24"/>
+                <w:lang w:val="en-US"/>
+              </w:rPr>
+            </w:pPr>
+            <w:r>
+              <w:rPr>
+                <w:rFonts w:ascii="Times New Roman" w:hAnsi="Times New Roman" w:cs="Times New Roman"/>
+                <w:sz w:val="24"/>
+                <w:szCs w:val="24"/>
+                <w:lang w:val="en-US"/>
+              </w:rPr>
+              <w:t xml:space="preserve">Нет</w:t>
+            </w:r>
+          </w:p>
+        </w:tc>
+      </w:tr>
+      <w:tr>
+        <w:tc>
+          <w:tcPr>
+            <w:tcW w:w="7650" w:type="dxa"/>
+          </w:tcPr>
+          <w:p>
+            <w:pPr>
+              <w:spacing w:line="360" w:lineRule="auto"/>
+              <w:rPr>
+                <w:rFonts w:ascii="Times New Roman" w:hAnsi="Times New Roman" w:cs="Times New Roman"/>
+                <w:sz w:val="24"/>
+                <w:szCs w:val="24"/>
+                <w:lang w:val="en-US"/>
+              </w:rPr>
+            </w:pPr>
+            <w:r>
+              <w:rPr>
+                <w:rFonts w:ascii="Times New Roman" w:hAnsi="Times New Roman" w:cs="Times New Roman"/>
+                <w:sz w:val="24"/>
+                <w:szCs w:val="24"/>
+                <w:lang w:val="en-US"/>
+              </w:rPr>
+              <w:lastRenderedPageBreak/>
+              <w:t xml:space="preserve">Проект технического задания на разработку активной фармацевтической субстанции (АФС) и готовой лекарственной формы (ГЛФ)</w:t>
+            </w:r>
+          </w:p>
+        </w:tc>
+        <w:tc>
+          <w:tcPr>
+            <w:tcW w:w="1695" w:type="dxa"/>
+            <w:vAlign w:val="center"/>
+          </w:tcPr>
+          <w:p>
+            <w:pPr>
+              <w:spacing w:line="360" w:lineRule="auto"/>
+              <w:jc w:val="center"/>
+              <w:rPr>
+                <w:rFonts w:ascii="Times New Roman" w:hAnsi="Times New Roman" w:cs="Times New Roman"/>
+                <w:sz w:val="24"/>
+                <w:szCs w:val="24"/>
+                <w:lang w:val="en-US"/>
+              </w:rPr>
+            </w:pPr>
+            <w:r>
+              <w:rPr>
+                <w:rFonts w:ascii="Times New Roman" w:hAnsi="Times New Roman" w:cs="Times New Roman"/>
+                <w:sz w:val="24"/>
+                <w:szCs w:val="24"/>
+                <w:lang w:val="en-US"/>
+              </w:rPr>
+              <w:t xml:space="preserve">Нет</w:t>
+            </w:r>
+          </w:p>
+        </w:tc>
+      </w:tr>
+      <w:tr>
+        <w:tc>
+          <w:tcPr>
+            <w:tcW w:w="7650" w:type="dxa"/>
+          </w:tcPr>
+          <w:p>
+            <w:pPr>
+              <w:spacing w:line="360" w:lineRule="auto"/>
+              <w:rPr>
+                <w:rFonts w:ascii="Times New Roman" w:hAnsi="Times New Roman" w:cs="Times New Roman"/>
+                <w:sz w:val="24"/>
+                <w:szCs w:val="24"/>
+                <w:lang w:val="en-US"/>
+              </w:rPr>
+            </w:pPr>
+            <w:r>
+              <w:rPr>
+                <w:rFonts w:ascii="Times New Roman" w:hAnsi="Times New Roman" w:cs="Times New Roman"/>
+                <w:sz w:val="24"/>
+                <w:szCs w:val="24"/>
+                <w:lang w:val="en-US"/>
+              </w:rPr>
+              <w:lastRenderedPageBreak/>
+              <w:t xml:space="preserve">Секрет производства (ноу-хау)</w:t>
+            </w:r>
+          </w:p>
+        </w:tc>
+        <w:tc>
+          <w:tcPr>
+            <w:tcW w:w="1695" w:type="dxa"/>
+            <w:vAlign w:val="center"/>
+          </w:tcPr>
+          <w:p>
+            <w:pPr>
+              <w:spacing w:line="360" w:lineRule="auto"/>
+              <w:jc w:val="center"/>
+              <w:rPr>
+                <w:rFonts w:ascii="Times New Roman" w:hAnsi="Times New Roman" w:cs="Times New Roman"/>
+                <w:sz w:val="24"/>
+                <w:szCs w:val="24"/>
+                <w:lang w:val="en-US"/>
+              </w:rPr>
+            </w:pPr>
+            <w:r>
+              <w:rPr>
+                <w:rFonts w:ascii="Times New Roman" w:hAnsi="Times New Roman" w:cs="Times New Roman"/>
+                <w:sz w:val="24"/>
+                <w:szCs w:val="24"/>
+                <w:lang w:val="en-US"/>
+              </w:rPr>
+              <w:t xml:space="preserve">Нет</w:t>
+            </w:r>
+          </w:p>
+        </w:tc>
+      </w:tr>
+      <w:tr>
+        <w:tc>
+          <w:tcPr>
+            <w:tcW w:w="7650" w:type="dxa"/>
+          </w:tcPr>
+          <w:p>
+            <w:pPr>
+              <w:spacing w:line="360" w:lineRule="auto"/>
+              <w:rPr>
+                <w:rFonts w:ascii="Times New Roman" w:hAnsi="Times New Roman" w:cs="Times New Roman"/>
+                <w:sz w:val="24"/>
+                <w:szCs w:val="24"/>
+                <w:lang w:val="en-US"/>
+              </w:rPr>
+            </w:pPr>
+            <w:r>
+              <w:rPr>
+                <w:rFonts w:ascii="Times New Roman" w:hAnsi="Times New Roman" w:cs="Times New Roman"/>
+                <w:sz w:val="24"/>
+                <w:szCs w:val="24"/>
+                <w:lang w:val="en-US"/>
+              </w:rPr>
+              <w:lastRenderedPageBreak/>
+              <w:t xml:space="preserve">Изобретение</w:t>
+            </w:r>
+          </w:p>
+        </w:tc>
+        <w:tc>
+          <w:tcPr>
+            <w:tcW w:w="1695" w:type="dxa"/>
+            <w:vAlign w:val="center"/>
+          </w:tcPr>
+          <w:p>
+            <w:pPr>
+              <w:spacing w:line="360" w:lineRule="auto"/>
+              <w:jc w:val="center"/>
+              <w:rPr>
+                <w:rFonts w:ascii="Times New Roman" w:hAnsi="Times New Roman" w:cs="Times New Roman"/>
+                <w:sz w:val="24"/>
+                <w:szCs w:val="24"/>
+                <w:lang w:val="en-US"/>
+              </w:rPr>
+            </w:pPr>
+            <w:r>
+              <w:rPr>
+                <w:rFonts w:ascii="Times New Roman" w:hAnsi="Times New Roman" w:cs="Times New Roman"/>
+                <w:sz w:val="24"/>
+                <w:szCs w:val="24"/>
+                <w:lang w:val="en-US"/>
+              </w:rPr>
+              <w:t xml:space="preserve">Нет</w:t>
+            </w:r>
+          </w:p>
+        </w:tc>
+      </w:tr>
+      <w:tr>
+        <w:tc>
+          <w:tcPr>
+            <w:tcW w:w="7650" w:type="dxa"/>
+          </w:tcPr>
+          <w:p>
+            <w:pPr>
+              <w:spacing w:line="360" w:lineRule="auto"/>
+              <w:rPr>
+                <w:rFonts w:ascii="Times New Roman" w:hAnsi="Times New Roman" w:cs="Times New Roman"/>
+                <w:sz w:val="24"/>
+                <w:szCs w:val="24"/>
+                <w:lang w:val="en-US"/>
+              </w:rPr>
+            </w:pPr>
+            <w:r>
+              <w:rPr>
+                <w:rFonts w:ascii="Times New Roman" w:hAnsi="Times New Roman" w:cs="Times New Roman"/>
+                <w:sz w:val="24"/>
+                <w:szCs w:val="24"/>
+                <w:lang w:val="en-US"/>
+              </w:rPr>
+              <w:lastRenderedPageBreak/>
+              <w:t xml:space="preserve">Полезная модель</w:t>
+            </w:r>
+          </w:p>
+        </w:tc>
+        <w:tc>
+          <w:tcPr>
+            <w:tcW w:w="1695" w:type="dxa"/>
+            <w:vAlign w:val="center"/>
+          </w:tcPr>
+          <w:p>
+            <w:pPr>
+              <w:spacing w:line="360" w:lineRule="auto"/>
+              <w:jc w:val="center"/>
+              <w:rPr>
+                <w:rFonts w:ascii="Times New Roman" w:hAnsi="Times New Roman" w:cs="Times New Roman"/>
+                <w:sz w:val="24"/>
+                <w:szCs w:val="24"/>
+                <w:lang w:val="en-US"/>
+              </w:rPr>
+            </w:pPr>
+            <w:r>
+              <w:rPr>
+                <w:rFonts w:ascii="Times New Roman" w:hAnsi="Times New Roman" w:cs="Times New Roman"/>
+                <w:sz w:val="24"/>
+                <w:szCs w:val="24"/>
+                <w:lang w:val="en-US"/>
+              </w:rPr>
+              <w:t xml:space="preserve">Нет</w:t>
+            </w:r>
+          </w:p>
+        </w:tc>
+      </w:tr>
+      <w:tr>
+        <w:tc>
+          <w:tcPr>
+            <w:tcW w:w="7650" w:type="dxa"/>
+          </w:tcPr>
+          <w:p>
+            <w:pPr>
+              <w:spacing w:line="360" w:lineRule="auto"/>
+              <w:rPr>
+                <w:rFonts w:ascii="Times New Roman" w:hAnsi="Times New Roman" w:cs="Times New Roman"/>
+                <w:sz w:val="24"/>
+                <w:szCs w:val="24"/>
+                <w:lang w:val="en-US"/>
+              </w:rPr>
+            </w:pPr>
+            <w:r>
+              <w:rPr>
+                <w:rFonts w:ascii="Times New Roman" w:hAnsi="Times New Roman" w:cs="Times New Roman"/>
+                <w:sz w:val="24"/>
+                <w:szCs w:val="24"/>
+                <w:lang w:val="en-US"/>
+              </w:rPr>
+              <w:lastRenderedPageBreak/>
+              <w:t xml:space="preserve">Программа для ЭВМ</w:t>
+            </w:r>
+          </w:p>
+        </w:tc>
+        <w:tc>
+          <w:tcPr>
+            <w:tcW w:w="1695" w:type="dxa"/>
+            <w:vAlign w:val="center"/>
+          </w:tcPr>
+          <w:p>
+            <w:pPr>
+              <w:spacing w:line="360" w:lineRule="auto"/>
+              <w:jc w:val="center"/>
+              <w:rPr>
+                <w:rFonts w:ascii="Times New Roman" w:hAnsi="Times New Roman" w:cs="Times New Roman"/>
+                <w:sz w:val="24"/>
+                <w:szCs w:val="24"/>
+                <w:lang w:val="en-US"/>
+              </w:rPr>
+            </w:pPr>
+            <w:r>
+              <w:rPr>
+                <w:rFonts w:ascii="Times New Roman" w:hAnsi="Times New Roman" w:cs="Times New Roman"/>
+                <w:sz w:val="24"/>
+                <w:szCs w:val="24"/>
+                <w:lang w:val="en-US"/>
+              </w:rPr>
+              <w:t xml:space="preserve">Нет</w:t>
+            </w:r>
+          </w:p>
+        </w:tc>
+      </w:tr>
+      <w:tr>
+        <w:tc>
+          <w:tcPr>
+            <w:tcW w:w="7650" w:type="dxa"/>
+          </w:tcPr>
+          <w:p>
+            <w:pPr>
+              <w:spacing w:line="360" w:lineRule="auto"/>
+              <w:rPr>
+                <w:rFonts w:ascii="Times New Roman" w:hAnsi="Times New Roman" w:cs="Times New Roman"/>
+                <w:sz w:val="24"/>
+                <w:szCs w:val="24"/>
+                <w:lang w:val="en-US"/>
+              </w:rPr>
+            </w:pPr>
+            <w:r>
+              <w:rPr>
+                <w:rFonts w:ascii="Times New Roman" w:hAnsi="Times New Roman" w:cs="Times New Roman"/>
+                <w:sz w:val="24"/>
+                <w:szCs w:val="24"/>
+                <w:lang w:val="en-US"/>
+              </w:rPr>
+              <w:lastRenderedPageBreak/>
+              <w:t xml:space="preserve">База данных</w:t>
+            </w:r>
+          </w:p>
+        </w:tc>
+        <w:tc>
+          <w:tcPr>
+            <w:tcW w:w="1695" w:type="dxa"/>
+            <w:vAlign w:val="center"/>
+          </w:tcPr>
+          <w:p>
+            <w:pPr>
+              <w:spacing w:line="360" w:lineRule="auto"/>
+              <w:jc w:val="center"/>
+              <w:rPr>
+                <w:rFonts w:ascii="Times New Roman" w:hAnsi="Times New Roman" w:cs="Times New Roman"/>
+                <w:sz w:val="24"/>
+                <w:szCs w:val="24"/>
+                <w:lang w:val="en-US"/>
+              </w:rPr>
+            </w:pPr>
+            <w:r>
+              <w:rPr>
+                <w:rFonts w:ascii="Times New Roman" w:hAnsi="Times New Roman" w:cs="Times New Roman"/>
+                <w:sz w:val="24"/>
+                <w:szCs w:val="24"/>
+                <w:lang w:val="en-US"/>
+              </w:rPr>
+              <w:t xml:space="preserve">Нет</w:t>
+            </w:r>
+          </w:p>
+        </w:tc>
+      </w:tr>
+      <w:tr>
+        <w:tc>
+          <w:tcPr>
+            <w:tcW w:w="7650" w:type="dxa"/>
+          </w:tcPr>
+          <w:p>
+            <w:pPr>
+              <w:spacing w:line="360" w:lineRule="auto"/>
+              <w:rPr>
+                <w:rFonts w:ascii="Times New Roman" w:hAnsi="Times New Roman" w:cs="Times New Roman"/>
+                <w:sz w:val="24"/>
+                <w:szCs w:val="24"/>
+                <w:lang w:val="en-US"/>
+              </w:rPr>
+            </w:pPr>
+            <w:r>
+              <w:rPr>
+                <w:rFonts w:ascii="Times New Roman" w:hAnsi="Times New Roman" w:cs="Times New Roman"/>
+                <w:sz w:val="24"/>
+                <w:szCs w:val="24"/>
+                <w:lang w:val="en-US"/>
+              </w:rPr>
+              <w:lastRenderedPageBreak/>
+              <w:t xml:space="preserve">Стандартные операционные процедуры (в рамках системы менеджмента качества)</w:t>
+            </w:r>
+          </w:p>
+        </w:tc>
+        <w:tc>
+          <w:tcPr>
+            <w:tcW w:w="1695" w:type="dxa"/>
+            <w:vAlign w:val="center"/>
+          </w:tcPr>
+          <w:p>
+            <w:pPr>
+              <w:spacing w:line="360" w:lineRule="auto"/>
+              <w:jc w:val="center"/>
+              <w:rPr>
+                <w:rFonts w:ascii="Times New Roman" w:hAnsi="Times New Roman" w:cs="Times New Roman"/>
+                <w:sz w:val="24"/>
+                <w:szCs w:val="24"/>
+                <w:lang w:val="en-US"/>
+              </w:rPr>
+            </w:pPr>
+            <w:r>
+              <w:rPr>
+                <w:rFonts w:ascii="Times New Roman" w:hAnsi="Times New Roman" w:cs="Times New Roman"/>
+                <w:sz w:val="24"/>
+                <w:szCs w:val="24"/>
+                <w:lang w:val="en-US"/>
+              </w:rPr>
+              <w:t xml:space="preserve">Нет</w:t>
+            </w:r>
+          </w:p>
+        </w:tc>
+      </w:tr>
+      <w:tr>
+        <w:tc>
+          <w:tcPr>
+            <w:tcW w:w="7650" w:type="dxa"/>
+          </w:tcPr>
+          <w:p>
+            <w:pPr>
+              <w:spacing w:line="360" w:lineRule="auto"/>
+              <w:rPr>
+                <w:rFonts w:ascii="Times New Roman" w:hAnsi="Times New Roman" w:cs="Times New Roman"/>
+                <w:sz w:val="24"/>
+                <w:szCs w:val="24"/>
+                <w:lang w:val="en-US"/>
+              </w:rPr>
+            </w:pPr>
+            <w:r>
+              <w:rPr>
+                <w:rFonts w:ascii="Times New Roman" w:hAnsi="Times New Roman" w:cs="Times New Roman"/>
+                <w:sz w:val="24"/>
+                <w:szCs w:val="24"/>
+                <w:lang w:val="en-US"/>
+              </w:rPr>
+              <w:lastRenderedPageBreak/>
+              <w:t xml:space="preserve">Отчет о дополнительных патентных исследованиях</w:t>
+            </w:r>
+          </w:p>
+        </w:tc>
+        <w:tc>
+          <w:tcPr>
+            <w:tcW w:w="1695" w:type="dxa"/>
+            <w:vAlign w:val="center"/>
+          </w:tcPr>
+          <w:p>
+            <w:pPr>
+              <w:spacing w:line="360" w:lineRule="auto"/>
+              <w:jc w:val="center"/>
+              <w:rPr>
+                <w:rFonts w:ascii="Times New Roman" w:hAnsi="Times New Roman" w:cs="Times New Roman"/>
+                <w:sz w:val="24"/>
+                <w:szCs w:val="24"/>
+                <w:lang w:val="en-US"/>
+              </w:rPr>
+            </w:pPr>
+            <w:r>
+              <w:rPr>
+                <w:rFonts w:ascii="Times New Roman" w:hAnsi="Times New Roman" w:cs="Times New Roman"/>
+                <w:sz w:val="24"/>
+                <w:szCs w:val="24"/>
+                <w:lang w:val="en-US"/>
+              </w:rPr>
+              <w:t xml:space="preserve">Нет</w:t>
+            </w:r>
+          </w:p>
+        </w:tc>
+      </w:tr>
+      <w:tr>
+        <w:tc>
+          <w:tcPr>
+            <w:tcW w:w="7650" w:type="dxa"/>
+          </w:tcPr>
+          <w:p>
+            <w:pPr>
+              <w:spacing w:line="360" w:lineRule="auto"/>
+              <w:rPr>
+                <w:rFonts w:ascii="Times New Roman" w:hAnsi="Times New Roman" w:cs="Times New Roman"/>
+                <w:sz w:val="24"/>
+                <w:szCs w:val="24"/>
+                <w:lang w:val="en-US"/>
+              </w:rPr>
+            </w:pPr>
+            <w:r>
+              <w:rPr>
+                <w:rFonts w:ascii="Times New Roman" w:hAnsi="Times New Roman" w:cs="Times New Roman"/>
+                <w:sz w:val="24"/>
+                <w:szCs w:val="24"/>
+                <w:lang w:val="en-US"/>
+              </w:rPr>
+              <w:lastRenderedPageBreak/>
+              <w:t xml:space="preserve">Обзор существующих клинических рекомендаций и оценка их качества</w:t>
+            </w:r>
+          </w:p>
+        </w:tc>
+        <w:tc>
+          <w:tcPr>
+            <w:tcW w:w="1695" w:type="dxa"/>
+            <w:vAlign w:val="center"/>
+          </w:tcPr>
+          <w:p>
+            <w:pPr>
+              <w:spacing w:line="360" w:lineRule="auto"/>
+              <w:jc w:val="center"/>
+              <w:rPr>
+                <w:rFonts w:ascii="Times New Roman" w:hAnsi="Times New Roman" w:cs="Times New Roman"/>
+                <w:sz w:val="24"/>
+                <w:szCs w:val="24"/>
+                <w:lang w:val="en-US"/>
+              </w:rPr>
+            </w:pPr>
+            <w:r>
+              <w:rPr>
+                <w:rFonts w:ascii="Times New Roman" w:hAnsi="Times New Roman" w:cs="Times New Roman"/>
+                <w:sz w:val="24"/>
+                <w:szCs w:val="24"/>
+                <w:lang w:val="en-US"/>
+              </w:rPr>
+              <w:t xml:space="preserve">Нет</w:t>
+            </w:r>
+          </w:p>
+        </w:tc>
+      </w:tr>
+      <w:tr>
+        <w:tc>
+          <w:tcPr>
+            <w:tcW w:w="7650" w:type="dxa"/>
+          </w:tcPr>
+          <w:p>
+            <w:pPr>
+              <w:spacing w:line="360" w:lineRule="auto"/>
+              <w:rPr>
+                <w:rFonts w:ascii="Times New Roman" w:hAnsi="Times New Roman" w:cs="Times New Roman"/>
+                <w:sz w:val="24"/>
+                <w:szCs w:val="24"/>
+                <w:lang w:val="en-US"/>
+              </w:rPr>
+            </w:pPr>
+            <w:r>
+              <w:rPr>
+                <w:rFonts w:ascii="Times New Roman" w:hAnsi="Times New Roman" w:cs="Times New Roman"/>
+                <w:sz w:val="24"/>
+                <w:szCs w:val="24"/>
+                <w:lang w:val="en-US"/>
+              </w:rPr>
+              <w:lastRenderedPageBreak/>
+              <w:t xml:space="preserve">Критическая оценка научной обоснованности, включаемой в клинические рекомендации информации</w:t>
+            </w:r>
+          </w:p>
+        </w:tc>
+        <w:tc>
+          <w:tcPr>
+            <w:tcW w:w="1695" w:type="dxa"/>
+            <w:vAlign w:val="center"/>
+          </w:tcPr>
+          <w:p>
+            <w:pPr>
+              <w:spacing w:line="360" w:lineRule="auto"/>
+              <w:jc w:val="center"/>
+              <w:rPr>
+                <w:rFonts w:ascii="Times New Roman" w:hAnsi="Times New Roman" w:cs="Times New Roman"/>
+                <w:sz w:val="24"/>
+                <w:szCs w:val="24"/>
+                <w:lang w:val="en-US"/>
+              </w:rPr>
+            </w:pPr>
+            <w:r>
+              <w:rPr>
+                <w:rFonts w:ascii="Times New Roman" w:hAnsi="Times New Roman" w:cs="Times New Roman"/>
+                <w:sz w:val="24"/>
+                <w:szCs w:val="24"/>
+                <w:lang w:val="en-US"/>
+              </w:rPr>
+              <w:t xml:space="preserve">Нет</w:t>
+            </w:r>
+          </w:p>
+        </w:tc>
+      </w:tr>
+      <w:tr>
+        <w:tc>
+          <w:tcPr>
+            <w:tcW w:w="7650" w:type="dxa"/>
+          </w:tcPr>
+          <w:p>
+            <w:pPr>
+              <w:spacing w:line="360" w:lineRule="auto"/>
+              <w:rPr>
+                <w:rFonts w:ascii="Times New Roman" w:hAnsi="Times New Roman" w:cs="Times New Roman"/>
+                <w:sz w:val="24"/>
+                <w:szCs w:val="24"/>
+                <w:lang w:val="en-US"/>
+              </w:rPr>
+            </w:pPr>
+            <w:r>
+              <w:rPr>
+                <w:rFonts w:ascii="Times New Roman" w:hAnsi="Times New Roman" w:cs="Times New Roman"/>
+                <w:sz w:val="24"/>
+                <w:szCs w:val="24"/>
+                <w:lang w:val="en-US"/>
+              </w:rPr>
+              <w:lastRenderedPageBreak/>
+              <w:t xml:space="preserve">Оценка уровней достоверности доказательств для методов диагностики, профилактики, лечения, медицинской реабилитации, в том числе основанных на использовании природных лечебных факторов (диагностических, профилактических, лечебных, реабилитационных вмешательств)</w:t>
+            </w:r>
+          </w:p>
+        </w:tc>
+        <w:tc>
+          <w:tcPr>
+            <w:tcW w:w="1695" w:type="dxa"/>
+            <w:vAlign w:val="center"/>
+          </w:tcPr>
+          <w:p>
+            <w:pPr>
+              <w:spacing w:line="360" w:lineRule="auto"/>
+              <w:jc w:val="center"/>
+              <w:rPr>
+                <w:rFonts w:ascii="Times New Roman" w:hAnsi="Times New Roman" w:cs="Times New Roman"/>
+                <w:sz w:val="24"/>
+                <w:szCs w:val="24"/>
+                <w:lang w:val="en-US"/>
+              </w:rPr>
+            </w:pPr>
+            <w:r>
+              <w:rPr>
+                <w:rFonts w:ascii="Times New Roman" w:hAnsi="Times New Roman" w:cs="Times New Roman"/>
+                <w:sz w:val="24"/>
+                <w:szCs w:val="24"/>
+                <w:lang w:val="en-US"/>
+              </w:rPr>
+              <w:t xml:space="preserve">Нет</w:t>
+            </w:r>
+          </w:p>
+        </w:tc>
+      </w:tr>
+      <w:tr>
+        <w:tc>
+          <w:tcPr>
+            <w:tcW w:w="7650" w:type="dxa"/>
+          </w:tcPr>
+          <w:p>
+            <w:pPr>
+              <w:spacing w:line="360" w:lineRule="auto"/>
+              <w:rPr>
+                <w:rFonts w:ascii="Times New Roman" w:hAnsi="Times New Roman" w:cs="Times New Roman"/>
+                <w:sz w:val="24"/>
+                <w:szCs w:val="24"/>
+                <w:lang w:val="en-US"/>
+              </w:rPr>
+            </w:pPr>
+            <w:r>
+              <w:rPr>
+                <w:rFonts w:ascii="Times New Roman" w:hAnsi="Times New Roman" w:cs="Times New Roman"/>
+                <w:sz w:val="24"/>
+                <w:szCs w:val="24"/>
+                <w:lang w:val="en-US"/>
+              </w:rPr>
+              <w:lastRenderedPageBreak/>
+              <w:t xml:space="preserve">Уведомление о начале разработки клинических рекомендаций</w:t>
+            </w:r>
+          </w:p>
+        </w:tc>
+        <w:tc>
+          <w:tcPr>
+            <w:tcW w:w="1695" w:type="dxa"/>
+            <w:vAlign w:val="center"/>
+          </w:tcPr>
+          <w:p>
+            <w:pPr>
+              <w:spacing w:line="360" w:lineRule="auto"/>
+              <w:jc w:val="center"/>
+              <w:rPr>
+                <w:rFonts w:ascii="Times New Roman" w:hAnsi="Times New Roman" w:cs="Times New Roman"/>
+                <w:sz w:val="24"/>
+                <w:szCs w:val="24"/>
+                <w:lang w:val="en-US"/>
+              </w:rPr>
+            </w:pPr>
+            <w:r>
+              <w:rPr>
+                <w:rFonts w:ascii="Times New Roman" w:hAnsi="Times New Roman" w:cs="Times New Roman"/>
+                <w:sz w:val="24"/>
+                <w:szCs w:val="24"/>
+                <w:lang w:val="en-US"/>
+              </w:rPr>
+              <w:t xml:space="preserve">Нет</w:t>
+            </w:r>
+          </w:p>
+        </w:tc>
+      </w:tr>
+      <w:tr>
+        <w:tc>
+          <w:tcPr>
+            <w:tcW w:w="7650" w:type="dxa"/>
+          </w:tcPr>
+          <w:p>
+            <w:pPr>
+              <w:spacing w:line="360" w:lineRule="auto"/>
+              <w:rPr>
+                <w:rFonts w:ascii="Times New Roman" w:hAnsi="Times New Roman" w:cs="Times New Roman"/>
+                <w:sz w:val="24"/>
+                <w:szCs w:val="24"/>
+                <w:lang w:val="en-US"/>
+              </w:rPr>
+            </w:pPr>
+            <w:r>
+              <w:rPr>
+                <w:rFonts w:ascii="Times New Roman" w:hAnsi="Times New Roman" w:cs="Times New Roman"/>
+                <w:sz w:val="24"/>
+                <w:szCs w:val="24"/>
+                <w:lang w:val="en-US"/>
+              </w:rPr>
+              <w:lastRenderedPageBreak/>
+              <w:t xml:space="preserve">Проект клинических рекомендаций</w:t>
+            </w:r>
+          </w:p>
+        </w:tc>
+        <w:tc>
+          <w:tcPr>
+            <w:tcW w:w="1695" w:type="dxa"/>
+            <w:vAlign w:val="center"/>
+          </w:tcPr>
+          <w:p>
+            <w:pPr>
+              <w:spacing w:line="360" w:lineRule="auto"/>
+              <w:jc w:val="center"/>
+              <w:rPr>
+                <w:rFonts w:ascii="Times New Roman" w:hAnsi="Times New Roman" w:cs="Times New Roman"/>
+                <w:sz w:val="24"/>
+                <w:szCs w:val="24"/>
+                <w:lang w:val="en-US"/>
+              </w:rPr>
+            </w:pPr>
+            <w:r>
+              <w:rPr>
+                <w:rFonts w:ascii="Times New Roman" w:hAnsi="Times New Roman" w:cs="Times New Roman"/>
+                <w:sz w:val="24"/>
+                <w:szCs w:val="24"/>
+                <w:lang w:val="en-US"/>
+              </w:rPr>
+              <w:t xml:space="preserve">Нет</w:t>
+            </w:r>
+          </w:p>
+        </w:tc>
+      </w:tr>
+      <w:tr>
+        <w:tc>
+          <w:tcPr>
+            <w:tcW w:w="7650" w:type="dxa"/>
+          </w:tcPr>
+          <w:p>
+            <w:pPr>
+              <w:spacing w:line="360" w:lineRule="auto"/>
+              <w:rPr>
+                <w:rFonts w:ascii="Times New Roman" w:hAnsi="Times New Roman" w:cs="Times New Roman"/>
+                <w:sz w:val="24"/>
+                <w:szCs w:val="24"/>
+                <w:lang w:val="en-US"/>
+              </w:rPr>
+            </w:pPr>
+            <w:r>
+              <w:rPr>
+                <w:rFonts w:ascii="Times New Roman" w:hAnsi="Times New Roman" w:cs="Times New Roman"/>
+                <w:sz w:val="24"/>
+                <w:szCs w:val="24"/>
+                <w:lang w:val="en-US"/>
+              </w:rPr>
+              <w:lastRenderedPageBreak/>
+              <w:t xml:space="preserve">Отзывы на проект клинических рекомендаций</w:t>
+            </w:r>
+          </w:p>
+        </w:tc>
+        <w:tc>
+          <w:tcPr>
+            <w:tcW w:w="1695" w:type="dxa"/>
+            <w:vAlign w:val="center"/>
+          </w:tcPr>
+          <w:p>
+            <w:pPr>
+              <w:spacing w:line="360" w:lineRule="auto"/>
+              <w:jc w:val="center"/>
+              <w:rPr>
+                <w:rFonts w:ascii="Times New Roman" w:hAnsi="Times New Roman" w:cs="Times New Roman"/>
+                <w:sz w:val="24"/>
+                <w:szCs w:val="24"/>
+                <w:lang w:val="en-US"/>
+              </w:rPr>
+            </w:pPr>
+            <w:r>
+              <w:rPr>
+                <w:rFonts w:ascii="Times New Roman" w:hAnsi="Times New Roman" w:cs="Times New Roman"/>
+                <w:sz w:val="24"/>
+                <w:szCs w:val="24"/>
+                <w:lang w:val="en-US"/>
+              </w:rPr>
+              <w:t xml:space="preserve">Нет</w:t>
+            </w:r>
+          </w:p>
+        </w:tc>
+      </w:tr>
+      <w:tr>
+        <w:tc>
+          <w:tcPr>
+            <w:tcW w:w="7650" w:type="dxa"/>
+          </w:tcPr>
+          <w:p>
+            <w:pPr>
+              <w:spacing w:line="360" w:lineRule="auto"/>
+              <w:rPr>
+                <w:rFonts w:ascii="Times New Roman" w:hAnsi="Times New Roman" w:cs="Times New Roman"/>
+                <w:sz w:val="24"/>
+                <w:szCs w:val="24"/>
+                <w:lang w:val="en-US"/>
+              </w:rPr>
+            </w:pPr>
+            <w:r>
+              <w:rPr>
+                <w:rFonts w:ascii="Times New Roman" w:hAnsi="Times New Roman" w:cs="Times New Roman"/>
+                <w:sz w:val="24"/>
+                <w:szCs w:val="24"/>
+                <w:lang w:val="en-US"/>
+              </w:rPr>
+              <w:lastRenderedPageBreak/>
+              <w:t xml:space="preserve">Доработанный проект клинических рекомендаций</w:t>
+            </w:r>
+          </w:p>
+        </w:tc>
+        <w:tc>
+          <w:tcPr>
+            <w:tcW w:w="1695" w:type="dxa"/>
+            <w:vAlign w:val="center"/>
+          </w:tcPr>
+          <w:p>
+            <w:pPr>
+              <w:spacing w:line="360" w:lineRule="auto"/>
+              <w:jc w:val="center"/>
+              <w:rPr>
+                <w:rFonts w:ascii="Times New Roman" w:hAnsi="Times New Roman" w:cs="Times New Roman"/>
+                <w:sz w:val="24"/>
+                <w:szCs w:val="24"/>
+                <w:lang w:val="en-US"/>
+              </w:rPr>
+            </w:pPr>
+            <w:r>
+              <w:rPr>
+                <w:rFonts w:ascii="Times New Roman" w:hAnsi="Times New Roman" w:cs="Times New Roman"/>
+                <w:sz w:val="24"/>
+                <w:szCs w:val="24"/>
+                <w:lang w:val="en-US"/>
+              </w:rPr>
+              <w:t xml:space="preserve">Нет</w:t>
+            </w:r>
+          </w:p>
+        </w:tc>
+      </w:tr>
+    </w:tbl>
     <w:p>
       <w:pPr>
         <w:spacing w:before="120" w:after="0" w:line="360" w:lineRule="auto"/>
@@ -685,56 +4071,6 @@
           <w:szCs w:val="24"/>
         </w:rPr>
       </w:pPr>
-      <w:r>
-        <w:rPr>
-          <w:rFonts w:ascii="Times New Roman" w:hAnsi="Times New Roman" w:cs="Times New Roman"/>
-          <w:sz w:val="24"/>
-          <w:szCs w:val="24"/>
-        </w:rPr>
-        <w:t>И</w:t>
-      </w:r>
-      <w:r>
-        <w:rPr>
-          <w:rFonts w:ascii="Times New Roman" w:hAnsi="Times New Roman" w:cs="Times New Roman"/>
-          <w:sz w:val="24"/>
-          <w:szCs w:val="24"/>
-        </w:rPr>
-        <w:t>нформационные материалы, которые имеются в отчетной документации</w:t>
-      </w:r>
-      <w:r>
-        <w:rPr>
-          <w:rFonts w:ascii="Times New Roman" w:hAnsi="Times New Roman" w:cs="Times New Roman"/>
-          <w:sz w:val="24"/>
-          <w:szCs w:val="24"/>
-        </w:rPr>
-        <w:br/>
-      </w:r>
-      <w:r>
-        <w:rPr>
-          <w:rFonts w:ascii="Times New Roman" w:hAnsi="Times New Roman" w:cs="Times New Roman"/>
-          <w:sz w:val="24"/>
-          <w:szCs w:val="24"/>
-        </w:rPr>
-        <w:t>о результатах НИР</w:t>
-      </w:r>
-    </w:p>
-    <w:p>
-      <w:pPr>
-        <w:spacing w:before="120" w:after="0" w:line="360" w:lineRule="auto"/>
-        <w:rPr>
-          <w:rFonts w:ascii="Times New Roman" w:hAnsi="Times New Roman" w:cs="Times New Roman"/>
-          <w:sz w:val="24"/>
-          <w:szCs w:val="24"/>
-        </w:rPr>
-      </w:pPr>
-      <w:r>
-        <w:rPr>
-          <w:rFonts w:ascii="Times New Roman" w:hAnsi="Times New Roman" w:cs="Times New Roman"/>
-          <w:sz w:val="24"/>
-          <w:szCs w:val="24"/>
-        </w:rPr>
-        <w:t xml:space="preserve"/>
-      </w:r>
     </w:p>
     <w:p>
       <w:pPr>
@@ -973,7 +4309,6 @@
                 <w:szCs w:val="24"/>
                 <w:lang w:eastAsia="ru-RU"/>
               </w:rPr>
-              <w:lastRenderedPageBreak/>
               <w:t>Технологии разработки лекарственных средств и платформ нового поколения (биотехнологических, высокотехнологичных и радиофармацевтических лекарственных препаратов)</w:t>
             </w:r>
           </w:p>
@@ -1591,6 +4926,7 @@
     </w:p>
     <w:p>
       <w:pPr>
+        <w:keepNext/>
         <w:spacing w:before="120" w:after="0" w:line="360" w:lineRule="auto"/>
         <w:rPr>
           <w:rFonts w:ascii="Times New Roman" w:hAnsi="Times New Roman" w:cs="Times New Roman"/>
@@ -1608,6 +4944,7 @@
           <w:szCs w:val="24"/>
           <w:lang w:val="en-US"/>
         </w:rPr>
+        <w:lastRenderedPageBreak/>
         <w:t>III</w:t>
       </w:r>
       <w:r>
